--- a/ACSebastianBerk.docx
+++ b/ACSebastianBerk.docx
@@ -690,23 +690,13 @@
           <w:szCs w:val="24"/>
         </w:rPr>
       </w:pPr>
-      <w:proofErr w:type="gramStart"/>
-      <w:r>
-        <w:rPr>
-          <w:rFonts w:ascii="Times New Roman" w:hAnsi="Times New Roman" w:cs="Times New Roman"/>
-          <w:sz w:val="24"/>
-          <w:szCs w:val="24"/>
-        </w:rPr>
-        <w:t>addEmployee(</w:t>
-      </w:r>
-      <w:proofErr w:type="gramEnd"/>
-      <w:r>
-        <w:rPr>
-          <w:rFonts w:ascii="Times New Roman" w:hAnsi="Times New Roman" w:cs="Times New Roman"/>
-          <w:sz w:val="24"/>
-          <w:szCs w:val="24"/>
-        </w:rPr>
-        <w:t>Employee employee)</w:t>
+      <w:r>
+        <w:rPr>
+          <w:rFonts w:ascii="Times New Roman" w:hAnsi="Times New Roman" w:cs="Times New Roman"/>
+          <w:sz w:val="24"/>
+          <w:szCs w:val="24"/>
+        </w:rPr>
+        <w:t>addEmployee(Employee employee)</w:t>
       </w:r>
       <w:r>
         <w:rPr>
@@ -761,23 +751,13 @@
           <w:szCs w:val="24"/>
         </w:rPr>
       </w:pPr>
-      <w:proofErr w:type="gramStart"/>
-      <w:r>
-        <w:rPr>
-          <w:rFonts w:ascii="Times New Roman" w:hAnsi="Times New Roman" w:cs="Times New Roman"/>
-          <w:sz w:val="24"/>
-          <w:szCs w:val="24"/>
-        </w:rPr>
-        <w:t>addContract(</w:t>
-      </w:r>
-      <w:proofErr w:type="gramEnd"/>
-      <w:r>
-        <w:rPr>
-          <w:rFonts w:ascii="Times New Roman" w:hAnsi="Times New Roman" w:cs="Times New Roman"/>
-          <w:sz w:val="24"/>
-          <w:szCs w:val="24"/>
-        </w:rPr>
-        <w:t>Contract contract)</w:t>
+      <w:r>
+        <w:rPr>
+          <w:rFonts w:ascii="Times New Roman" w:hAnsi="Times New Roman" w:cs="Times New Roman"/>
+          <w:sz w:val="24"/>
+          <w:szCs w:val="24"/>
+        </w:rPr>
+        <w:t>addContract(Contract contract)</w:t>
       </w:r>
       <w:r>
         <w:rPr>
@@ -832,23 +812,13 @@
           <w:szCs w:val="24"/>
         </w:rPr>
       </w:pPr>
-      <w:proofErr w:type="gramStart"/>
-      <w:r>
-        <w:rPr>
-          <w:rFonts w:ascii="Times New Roman" w:hAnsi="Times New Roman" w:cs="Times New Roman"/>
-          <w:sz w:val="24"/>
-          <w:szCs w:val="24"/>
-        </w:rPr>
-        <w:t>getEmployeesList(</w:t>
-      </w:r>
-      <w:proofErr w:type="gramEnd"/>
-      <w:r>
-        <w:rPr>
-          <w:rFonts w:ascii="Times New Roman" w:hAnsi="Times New Roman" w:cs="Times New Roman"/>
-          <w:sz w:val="24"/>
-          <w:szCs w:val="24"/>
-        </w:rPr>
-        <w:t>)</w:t>
+      <w:r>
+        <w:rPr>
+          <w:rFonts w:ascii="Times New Roman" w:hAnsi="Times New Roman" w:cs="Times New Roman"/>
+          <w:sz w:val="24"/>
+          <w:szCs w:val="24"/>
+        </w:rPr>
+        <w:t>getEmployeesList()</w:t>
       </w:r>
       <w:r>
         <w:rPr>
@@ -912,23 +882,13 @@
           <w:szCs w:val="24"/>
         </w:rPr>
       </w:pPr>
-      <w:proofErr w:type="gramStart"/>
-      <w:r>
-        <w:rPr>
-          <w:rFonts w:ascii="Times New Roman" w:hAnsi="Times New Roman" w:cs="Times New Roman"/>
-          <w:sz w:val="24"/>
-          <w:szCs w:val="24"/>
-        </w:rPr>
-        <w:t>getContractsList(</w:t>
-      </w:r>
-      <w:proofErr w:type="gramEnd"/>
-      <w:r>
-        <w:rPr>
-          <w:rFonts w:ascii="Times New Roman" w:hAnsi="Times New Roman" w:cs="Times New Roman"/>
-          <w:sz w:val="24"/>
-          <w:szCs w:val="24"/>
-        </w:rPr>
-        <w:t>)</w:t>
+      <w:r>
+        <w:rPr>
+          <w:rFonts w:ascii="Times New Roman" w:hAnsi="Times New Roman" w:cs="Times New Roman"/>
+          <w:sz w:val="24"/>
+          <w:szCs w:val="24"/>
+        </w:rPr>
+        <w:t>getContractsList()</w:t>
       </w:r>
       <w:r>
         <w:rPr>
@@ -974,59 +934,71 @@
           <w:szCs w:val="24"/>
         </w:rPr>
       </w:pPr>
-      <w:proofErr w:type="gramStart"/>
-      <w:r>
-        <w:rPr>
-          <w:rFonts w:ascii="Times New Roman" w:hAnsi="Times New Roman" w:cs="Times New Roman"/>
-          <w:sz w:val="24"/>
-          <w:szCs w:val="24"/>
-        </w:rPr>
-        <w:t>getEmployeeWithLeastNumberOfContracts(</w:t>
-      </w:r>
-      <w:proofErr w:type="gramEnd"/>
-      <w:r>
-        <w:rPr>
-          <w:rFonts w:ascii="Times New Roman" w:hAnsi="Times New Roman" w:cs="Times New Roman"/>
-          <w:sz w:val="24"/>
-          <w:szCs w:val="24"/>
-        </w:rPr>
-        <w:t xml:space="preserve">List&lt;Employee&gt; </w:t>
-      </w:r>
-      <w:proofErr w:type="spellStart"/>
-      <w:r>
-        <w:rPr>
-          <w:rFonts w:ascii="Times New Roman" w:hAnsi="Times New Roman" w:cs="Times New Roman"/>
+      <w:r>
+        <w:rPr>
+          <w:rFonts w:ascii="Times New Roman" w:hAnsi="Times New Roman" w:cs="Times New Roman"/>
+          <w:sz w:val="24"/>
+          <w:szCs w:val="24"/>
+        </w:rPr>
+        <w:t>getEmployeeWithLeastNumberOfContracts(List&lt;Employee&gt; exceptThem)</w:t>
+      </w:r>
+      <w:r>
+        <w:rPr>
+          <w:rFonts w:ascii="Times New Roman" w:hAnsi="Times New Roman" w:cs="Times New Roman"/>
+          <w:sz w:val="24"/>
+          <w:szCs w:val="24"/>
+        </w:rPr>
+        <w:t>:</w:t>
+      </w:r>
+      <w:r>
+        <w:rPr>
+          <w:rFonts w:ascii="Times New Roman" w:hAnsi="Times New Roman" w:cs="Times New Roman"/>
+          <w:sz w:val="24"/>
+          <w:szCs w:val="24"/>
+        </w:rPr>
+        <w:t xml:space="preserve"> Makes a copy of actual list of employees and then removes from </w:t>
+      </w:r>
+      <w:r>
+        <w:rPr>
+          <w:rFonts w:ascii="Times New Roman" w:hAnsi="Times New Roman" w:cs="Times New Roman"/>
+          <w:sz w:val="24"/>
+          <w:szCs w:val="24"/>
+        </w:rPr>
+        <w:t>its</w:t>
+      </w:r>
+      <w:r>
+        <w:rPr>
+          <w:rFonts w:ascii="Times New Roman" w:hAnsi="Times New Roman" w:cs="Times New Roman"/>
+          <w:sz w:val="24"/>
+          <w:szCs w:val="24"/>
+        </w:rPr>
+        <w:t xml:space="preserve"> employees from </w:t>
+      </w:r>
+      <w:r>
+        <w:rPr>
+          <w:rFonts w:ascii="Times New Roman" w:hAnsi="Times New Roman" w:cs="Times New Roman"/>
+          <w:i/>
           <w:sz w:val="24"/>
           <w:szCs w:val="24"/>
         </w:rPr>
         <w:t>exceptThem</w:t>
       </w:r>
-      <w:proofErr w:type="spellEnd"/>
-      <w:r>
-        <w:rPr>
-          <w:rFonts w:ascii="Times New Roman" w:hAnsi="Times New Roman" w:cs="Times New Roman"/>
-          <w:sz w:val="24"/>
-          <w:szCs w:val="24"/>
-        </w:rPr>
-        <w:t>)</w:t>
-      </w:r>
-      <w:r>
-        <w:rPr>
-          <w:rFonts w:ascii="Times New Roman" w:hAnsi="Times New Roman" w:cs="Times New Roman"/>
-          <w:sz w:val="24"/>
-          <w:szCs w:val="24"/>
-        </w:rPr>
-        <w:t>:</w:t>
-      </w:r>
-      <w:r>
-        <w:rPr>
-          <w:rFonts w:ascii="Times New Roman" w:hAnsi="Times New Roman" w:cs="Times New Roman"/>
-          <w:sz w:val="24"/>
-          <w:szCs w:val="24"/>
-        </w:rPr>
-        <w:t xml:space="preserve"> Makes a copy of actual list of employees and then removes from it employees from </w:t>
-      </w:r>
-      <w:proofErr w:type="spellStart"/>
+      <w:r>
+        <w:rPr>
+          <w:rFonts w:ascii="Times New Roman" w:hAnsi="Times New Roman" w:cs="Times New Roman"/>
+          <w:sz w:val="24"/>
+          <w:szCs w:val="24"/>
+        </w:rPr>
+        <w:t xml:space="preserve"> list. This list is provided by contract, there are employees which are currently working on a contract. It prevents from returning employee that is currently working on this </w:t>
+      </w:r>
+      <w:r>
+        <w:rPr>
+          <w:rFonts w:ascii="Times New Roman" w:hAnsi="Times New Roman" w:cs="Times New Roman"/>
+          <w:sz w:val="24"/>
+          <w:szCs w:val="24"/>
+        </w:rPr>
+        <w:t xml:space="preserve">contract. Then it finds an employee with the least number of contracts working on by using streams and the method </w:t>
+      </w:r>
       <w:r>
         <w:rPr>
           <w:rFonts w:ascii="Times New Roman" w:hAnsi="Times New Roman" w:cs="Times New Roman"/>
@@ -1034,26 +1006,16 @@
           <w:sz w:val="24"/>
           <w:szCs w:val="24"/>
         </w:rPr>
-        <w:t>exceptThem</w:t>
-      </w:r>
-      <w:proofErr w:type="spellEnd"/>
-      <w:r>
-        <w:rPr>
-          <w:rFonts w:ascii="Times New Roman" w:hAnsi="Times New Roman" w:cs="Times New Roman"/>
-          <w:sz w:val="24"/>
-          <w:szCs w:val="24"/>
-        </w:rPr>
-        <w:t xml:space="preserve"> list. This list is provided by contract, there are employees which are currently working on a contract. It prevents from returning employee that is currently working on this </w:t>
-      </w:r>
-      <w:r>
-        <w:rPr>
-          <w:rFonts w:ascii="Times New Roman" w:hAnsi="Times New Roman" w:cs="Times New Roman"/>
-          <w:sz w:val="24"/>
-          <w:szCs w:val="24"/>
-        </w:rPr>
-        <w:t xml:space="preserve">contract. Then it finds an employee with the least number of contracts working on by using streams and the method </w:t>
-      </w:r>
-      <w:proofErr w:type="gramStart"/>
+        <w:t>getNumberOfContracts()</w:t>
+      </w:r>
+      <w:r>
+        <w:rPr>
+          <w:rFonts w:ascii="Times New Roman" w:hAnsi="Times New Roman" w:cs="Times New Roman"/>
+          <w:sz w:val="24"/>
+          <w:szCs w:val="24"/>
+        </w:rPr>
+        <w:t xml:space="preserve">. If there are two employees with same number, last one from the list is returned. If list is empty, </w:t>
+      </w:r>
       <w:r>
         <w:rPr>
           <w:rFonts w:ascii="Times New Roman" w:hAnsi="Times New Roman" w:cs="Times New Roman"/>
@@ -1061,37 +1023,8 @@
           <w:sz w:val="24"/>
           <w:szCs w:val="24"/>
         </w:rPr>
-        <w:t>getNumberOfContracts(</w:t>
-      </w:r>
-      <w:proofErr w:type="gramEnd"/>
-      <w:r>
-        <w:rPr>
-          <w:rFonts w:ascii="Times New Roman" w:hAnsi="Times New Roman" w:cs="Times New Roman"/>
-          <w:i/>
-          <w:sz w:val="24"/>
-          <w:szCs w:val="24"/>
-        </w:rPr>
-        <w:t>)</w:t>
-      </w:r>
-      <w:r>
-        <w:rPr>
-          <w:rFonts w:ascii="Times New Roman" w:hAnsi="Times New Roman" w:cs="Times New Roman"/>
-          <w:sz w:val="24"/>
-          <w:szCs w:val="24"/>
-        </w:rPr>
-        <w:t xml:space="preserve">. If there are two employees with same number, last one from the list is returned. If list is empty, </w:t>
-      </w:r>
-      <w:proofErr w:type="spellStart"/>
-      <w:r>
-        <w:rPr>
-          <w:rFonts w:ascii="Times New Roman" w:hAnsi="Times New Roman" w:cs="Times New Roman"/>
-          <w:i/>
-          <w:sz w:val="24"/>
-          <w:szCs w:val="24"/>
-        </w:rPr>
         <w:t>NoSuchElementException</w:t>
       </w:r>
-      <w:proofErr w:type="spellEnd"/>
       <w:r>
         <w:rPr>
           <w:rFonts w:ascii="Times New Roman" w:hAnsi="Times New Roman" w:cs="Times New Roman"/>
@@ -1110,23 +1043,13 @@
           <w:szCs w:val="24"/>
         </w:rPr>
       </w:pPr>
-      <w:proofErr w:type="gramStart"/>
-      <w:r>
-        <w:rPr>
-          <w:rFonts w:ascii="Times New Roman" w:hAnsi="Times New Roman" w:cs="Times New Roman"/>
-          <w:sz w:val="24"/>
-          <w:szCs w:val="24"/>
-        </w:rPr>
-        <w:t>getSumOfContractsCosts(</w:t>
-      </w:r>
-      <w:proofErr w:type="gramEnd"/>
-      <w:r>
-        <w:rPr>
-          <w:rFonts w:ascii="Times New Roman" w:hAnsi="Times New Roman" w:cs="Times New Roman"/>
-          <w:sz w:val="24"/>
-          <w:szCs w:val="24"/>
-        </w:rPr>
-        <w:t>)</w:t>
+      <w:r>
+        <w:rPr>
+          <w:rFonts w:ascii="Times New Roman" w:hAnsi="Times New Roman" w:cs="Times New Roman"/>
+          <w:sz w:val="24"/>
+          <w:szCs w:val="24"/>
+        </w:rPr>
+        <w:t>getSumOfContractsCosts()</w:t>
       </w:r>
       <w:r>
         <w:rPr>
@@ -1169,7 +1092,6 @@
         </w:rPr>
         <w:t xml:space="preserve">ken out from objects by </w:t>
       </w:r>
-      <w:proofErr w:type="gramStart"/>
       <w:r>
         <w:rPr>
           <w:rFonts w:ascii="Times New Roman" w:hAnsi="Times New Roman" w:cs="Times New Roman"/>
@@ -1177,17 +1099,7 @@
           <w:sz w:val="24"/>
           <w:szCs w:val="24"/>
         </w:rPr>
-        <w:t>getCost(</w:t>
-      </w:r>
-      <w:proofErr w:type="gramEnd"/>
-      <w:r>
-        <w:rPr>
-          <w:rFonts w:ascii="Times New Roman" w:hAnsi="Times New Roman" w:cs="Times New Roman"/>
-          <w:i/>
-          <w:sz w:val="24"/>
-          <w:szCs w:val="24"/>
-        </w:rPr>
-        <w:t>)</w:t>
+        <w:t>getCost()</w:t>
       </w:r>
       <w:r>
         <w:rPr>
@@ -1251,23 +1163,13 @@
           <w:szCs w:val="24"/>
         </w:rPr>
       </w:pPr>
-      <w:proofErr w:type="gramStart"/>
-      <w:r>
-        <w:rPr>
-          <w:rFonts w:ascii="Times New Roman" w:hAnsi="Times New Roman" w:cs="Times New Roman"/>
-          <w:sz w:val="24"/>
-          <w:szCs w:val="24"/>
-        </w:rPr>
-        <w:t>getCost(</w:t>
-      </w:r>
-      <w:proofErr w:type="gramEnd"/>
-      <w:r>
-        <w:rPr>
-          <w:rFonts w:ascii="Times New Roman" w:hAnsi="Times New Roman" w:cs="Times New Roman"/>
-          <w:sz w:val="24"/>
-          <w:szCs w:val="24"/>
-        </w:rPr>
-        <w:t>): returns the cost of contract</w:t>
+      <w:r>
+        <w:rPr>
+          <w:rFonts w:ascii="Times New Roman" w:hAnsi="Times New Roman" w:cs="Times New Roman"/>
+          <w:sz w:val="24"/>
+          <w:szCs w:val="24"/>
+        </w:rPr>
+        <w:t>getCost(): returns the cost of contract</w:t>
       </w:r>
       <w:r>
         <w:rPr>
@@ -1295,7 +1197,6 @@
           <w:szCs w:val="24"/>
         </w:rPr>
       </w:pPr>
-      <w:proofErr w:type="gramStart"/>
       <w:r>
         <w:rPr>
           <w:rFonts w:ascii="Times New Roman" w:hAnsi="Times New Roman" w:cs="Times New Roman"/>
@@ -1310,16 +1211,7 @@
           <w:sz w:val="24"/>
           <w:szCs w:val="24"/>
         </w:rPr>
-        <w:t>(</w:t>
-      </w:r>
-      <w:proofErr w:type="gramEnd"/>
-      <w:r>
-        <w:rPr>
-          <w:rFonts w:ascii="Times New Roman" w:hAnsi="Times New Roman" w:cs="Times New Roman"/>
-          <w:sz w:val="24"/>
-          <w:szCs w:val="24"/>
-        </w:rPr>
-        <w:t>): returns list of designers which are working on actual contract</w:t>
+        <w:t>(): returns list of designers which are working on actual contract</w:t>
       </w:r>
       <w:r>
         <w:rPr>
@@ -1339,7 +1231,6 @@
           <w:szCs w:val="24"/>
         </w:rPr>
       </w:pPr>
-      <w:proofErr w:type="gramStart"/>
       <w:r>
         <w:rPr>
           <w:rFonts w:ascii="Times New Roman" w:hAnsi="Times New Roman" w:cs="Times New Roman"/>
@@ -1354,16 +1245,7 @@
           <w:sz w:val="24"/>
           <w:szCs w:val="24"/>
         </w:rPr>
-        <w:t>(</w:t>
-      </w:r>
-      <w:proofErr w:type="gramEnd"/>
-      <w:r>
-        <w:rPr>
-          <w:rFonts w:ascii="Times New Roman" w:hAnsi="Times New Roman" w:cs="Times New Roman"/>
-          <w:sz w:val="24"/>
-          <w:szCs w:val="24"/>
-        </w:rPr>
-        <w:t xml:space="preserve">Agency agency): Adds a designer (employee) to </w:t>
+        <w:t xml:space="preserve">(Agency agency): Adds a designer (employee) to </w:t>
       </w:r>
       <w:r>
         <w:rPr>
@@ -1399,7 +1281,6 @@
         </w:rPr>
         <w:t xml:space="preserve"> a method </w:t>
       </w:r>
-      <w:proofErr w:type="gramStart"/>
       <w:r>
         <w:rPr>
           <w:rFonts w:ascii="Times New Roman" w:hAnsi="Times New Roman" w:cs="Times New Roman"/>
@@ -1407,9 +1288,16 @@
           <w:sz w:val="24"/>
           <w:szCs w:val="24"/>
         </w:rPr>
-        <w:t>getEmployeeWithLeastNumberOfContracts(</w:t>
-      </w:r>
-      <w:proofErr w:type="gramEnd"/>
+        <w:t>getEmployeeWithLeastNumberOfContracts(List&lt;Employee&gt; exceptThem)</w:t>
+      </w:r>
+      <w:r>
+        <w:rPr>
+          <w:rFonts w:ascii="Times New Roman" w:hAnsi="Times New Roman" w:cs="Times New Roman"/>
+          <w:sz w:val="24"/>
+          <w:szCs w:val="24"/>
+        </w:rPr>
+        <w:t xml:space="preserve"> providing </w:t>
+      </w:r>
       <w:r>
         <w:rPr>
           <w:rFonts w:ascii="Times New Roman" w:hAnsi="Times New Roman" w:cs="Times New Roman"/>
@@ -1417,9 +1305,8 @@
           <w:sz w:val="24"/>
           <w:szCs w:val="24"/>
         </w:rPr>
-        <w:t xml:space="preserve">List&lt;Employee&gt; </w:t>
-      </w:r>
-      <w:proofErr w:type="spellStart"/>
+        <w:t>designers</w:t>
+      </w:r>
       <w:r>
         <w:rPr>
           <w:rFonts w:ascii="Times New Roman" w:hAnsi="Times New Roman" w:cs="Times New Roman"/>
@@ -1427,9 +1314,57 @@
           <w:sz w:val="24"/>
           <w:szCs w:val="24"/>
         </w:rPr>
+        <w:t>Team</w:t>
+      </w:r>
+      <w:r>
+        <w:rPr>
+          <w:rFonts w:ascii="Times New Roman" w:hAnsi="Times New Roman" w:cs="Times New Roman"/>
+          <w:sz w:val="24"/>
+          <w:szCs w:val="24"/>
+        </w:rPr>
+        <w:t xml:space="preserve"> list</w:t>
+      </w:r>
+      <w:r>
+        <w:rPr>
+          <w:rFonts w:ascii="Times New Roman" w:hAnsi="Times New Roman" w:cs="Times New Roman"/>
+          <w:sz w:val="24"/>
+          <w:szCs w:val="24"/>
+        </w:rPr>
+        <w:t xml:space="preserve"> as </w:t>
+      </w:r>
+      <w:r>
+        <w:rPr>
+          <w:rFonts w:ascii="Times New Roman" w:hAnsi="Times New Roman" w:cs="Times New Roman"/>
+          <w:i/>
+          <w:sz w:val="24"/>
+          <w:szCs w:val="24"/>
+        </w:rPr>
         <w:t>exceptThem</w:t>
       </w:r>
-      <w:proofErr w:type="spellEnd"/>
+      <w:r>
+        <w:rPr>
+          <w:rFonts w:ascii="Times New Roman" w:hAnsi="Times New Roman" w:cs="Times New Roman"/>
+          <w:sz w:val="24"/>
+          <w:szCs w:val="24"/>
+        </w:rPr>
+        <w:t xml:space="preserve"> variable</w:t>
+      </w:r>
+      <w:r>
+        <w:rPr>
+          <w:rFonts w:ascii="Times New Roman" w:hAnsi="Times New Roman" w:cs="Times New Roman"/>
+          <w:sz w:val="24"/>
+          <w:szCs w:val="24"/>
+        </w:rPr>
+        <w:t>, to get a designer (employee) with the least number of contracts working on</w:t>
+      </w:r>
+      <w:r>
+        <w:rPr>
+          <w:rFonts w:ascii="Times New Roman" w:hAnsi="Times New Roman" w:cs="Times New Roman"/>
+          <w:sz w:val="24"/>
+          <w:szCs w:val="24"/>
+        </w:rPr>
+        <w:t xml:space="preserve">. Operation is invoked only if size of </w:t>
+      </w:r>
       <w:r>
         <w:rPr>
           <w:rFonts w:ascii="Times New Roman" w:hAnsi="Times New Roman" w:cs="Times New Roman"/>
@@ -1437,15 +1372,7 @@
           <w:sz w:val="24"/>
           <w:szCs w:val="24"/>
         </w:rPr>
-        <w:t>)</w:t>
-      </w:r>
-      <w:r>
-        <w:rPr>
-          <w:rFonts w:ascii="Times New Roman" w:hAnsi="Times New Roman" w:cs="Times New Roman"/>
-          <w:sz w:val="24"/>
-          <w:szCs w:val="24"/>
-        </w:rPr>
-        <w:t xml:space="preserve"> providing </w:t>
+        <w:t>designers</w:t>
       </w:r>
       <w:r>
         <w:rPr>
@@ -1454,7 +1381,23 @@
           <w:sz w:val="24"/>
           <w:szCs w:val="24"/>
         </w:rPr>
-        <w:t>designers</w:t>
+        <w:t>Team</w:t>
+      </w:r>
+      <w:r>
+        <w:rPr>
+          <w:rFonts w:ascii="Times New Roman" w:hAnsi="Times New Roman" w:cs="Times New Roman"/>
+          <w:sz w:val="24"/>
+          <w:szCs w:val="24"/>
+        </w:rPr>
+        <w:t xml:space="preserve"> list</w:t>
+      </w:r>
+      <w:r>
+        <w:rPr>
+          <w:rFonts w:ascii="Times New Roman" w:hAnsi="Times New Roman" w:cs="Times New Roman"/>
+          <w:sz w:val="24"/>
+          <w:szCs w:val="24"/>
+        </w:rPr>
+        <w:t xml:space="preserve"> is less than </w:t>
       </w:r>
       <w:r>
         <w:rPr>
@@ -1463,25 +1406,24 @@
           <w:sz w:val="24"/>
           <w:szCs w:val="24"/>
         </w:rPr>
-        <w:t>Team</w:t>
-      </w:r>
-      <w:r>
-        <w:rPr>
-          <w:rFonts w:ascii="Times New Roman" w:hAnsi="Times New Roman" w:cs="Times New Roman"/>
-          <w:sz w:val="24"/>
-          <w:szCs w:val="24"/>
-        </w:rPr>
-        <w:t xml:space="preserve"> list</w:t>
-      </w:r>
-      <w:r>
-        <w:rPr>
-          <w:rFonts w:ascii="Times New Roman" w:hAnsi="Times New Roman" w:cs="Times New Roman"/>
-          <w:sz w:val="24"/>
-          <w:szCs w:val="24"/>
-        </w:rPr>
-        <w:t xml:space="preserve"> as </w:t>
-      </w:r>
-      <w:proofErr w:type="spellStart"/>
+        <w:t>maxNumberOfDesigners</w:t>
+      </w:r>
+      <w:r>
+        <w:rPr>
+          <w:rFonts w:ascii="Times New Roman" w:hAnsi="Times New Roman" w:cs="Times New Roman"/>
+          <w:sz w:val="24"/>
+          <w:szCs w:val="24"/>
+        </w:rPr>
+        <w:t xml:space="preserve">. After </w:t>
+      </w:r>
+      <w:r>
+        <w:rPr>
+          <w:rFonts w:ascii="Times New Roman" w:hAnsi="Times New Roman" w:cs="Times New Roman"/>
+          <w:sz w:val="24"/>
+          <w:szCs w:val="24"/>
+        </w:rPr>
+        <w:t xml:space="preserve">receiving a designer, it is added to designersTeam and its </w:t>
+      </w:r>
       <w:r>
         <w:rPr>
           <w:rFonts w:ascii="Times New Roman" w:hAnsi="Times New Roman" w:cs="Times New Roman"/>
@@ -1489,32 +1431,15 @@
           <w:sz w:val="24"/>
           <w:szCs w:val="24"/>
         </w:rPr>
-        <w:t>exceptThem</w:t>
-      </w:r>
-      <w:proofErr w:type="spellEnd"/>
-      <w:r>
-        <w:rPr>
-          <w:rFonts w:ascii="Times New Roman" w:hAnsi="Times New Roman" w:cs="Times New Roman"/>
-          <w:sz w:val="24"/>
-          <w:szCs w:val="24"/>
-        </w:rPr>
-        <w:t xml:space="preserve"> variable</w:t>
-      </w:r>
-      <w:r>
-        <w:rPr>
-          <w:rFonts w:ascii="Times New Roman" w:hAnsi="Times New Roman" w:cs="Times New Roman"/>
-          <w:sz w:val="24"/>
-          <w:szCs w:val="24"/>
-        </w:rPr>
-        <w:t>, to get a designer (employee) with the least number of contracts working on</w:t>
-      </w:r>
-      <w:r>
-        <w:rPr>
-          <w:rFonts w:ascii="Times New Roman" w:hAnsi="Times New Roman" w:cs="Times New Roman"/>
-          <w:sz w:val="24"/>
-          <w:szCs w:val="24"/>
-        </w:rPr>
-        <w:t xml:space="preserve">. Operation is invoked only if size of </w:t>
+        <w:t>numberOfContracts</w:t>
+      </w:r>
+      <w:r>
+        <w:rPr>
+          <w:rFonts w:ascii="Times New Roman" w:hAnsi="Times New Roman" w:cs="Times New Roman"/>
+          <w:sz w:val="24"/>
+          <w:szCs w:val="24"/>
+        </w:rPr>
+        <w:t xml:space="preserve"> is increased by one using </w:t>
       </w:r>
       <w:r>
         <w:rPr>
@@ -1523,96 +1448,7 @@
           <w:sz w:val="24"/>
           <w:szCs w:val="24"/>
         </w:rPr>
-        <w:t>designers</w:t>
-      </w:r>
-      <w:r>
-        <w:rPr>
-          <w:rFonts w:ascii="Times New Roman" w:hAnsi="Times New Roman" w:cs="Times New Roman"/>
-          <w:i/>
-          <w:sz w:val="24"/>
-          <w:szCs w:val="24"/>
-        </w:rPr>
-        <w:t>Team</w:t>
-      </w:r>
-      <w:r>
-        <w:rPr>
-          <w:rFonts w:ascii="Times New Roman" w:hAnsi="Times New Roman" w:cs="Times New Roman"/>
-          <w:sz w:val="24"/>
-          <w:szCs w:val="24"/>
-        </w:rPr>
-        <w:t xml:space="preserve"> list</w:t>
-      </w:r>
-      <w:r>
-        <w:rPr>
-          <w:rFonts w:ascii="Times New Roman" w:hAnsi="Times New Roman" w:cs="Times New Roman"/>
-          <w:sz w:val="24"/>
-          <w:szCs w:val="24"/>
-        </w:rPr>
-        <w:t xml:space="preserve"> is less than </w:t>
-      </w:r>
-      <w:r>
-        <w:rPr>
-          <w:rFonts w:ascii="Times New Roman" w:hAnsi="Times New Roman" w:cs="Times New Roman"/>
-          <w:i/>
-          <w:sz w:val="24"/>
-          <w:szCs w:val="24"/>
-        </w:rPr>
-        <w:t>maxNumberOfDesigners</w:t>
-      </w:r>
-      <w:r>
-        <w:rPr>
-          <w:rFonts w:ascii="Times New Roman" w:hAnsi="Times New Roman" w:cs="Times New Roman"/>
-          <w:sz w:val="24"/>
-          <w:szCs w:val="24"/>
-        </w:rPr>
-        <w:t xml:space="preserve">. After </w:t>
-      </w:r>
-      <w:r>
-        <w:rPr>
-          <w:rFonts w:ascii="Times New Roman" w:hAnsi="Times New Roman" w:cs="Times New Roman"/>
-          <w:sz w:val="24"/>
-          <w:szCs w:val="24"/>
-        </w:rPr>
-        <w:t xml:space="preserve">receiving a designer, it is added to designersTeam and its </w:t>
-      </w:r>
-      <w:proofErr w:type="spellStart"/>
-      <w:r>
-        <w:rPr>
-          <w:rFonts w:ascii="Times New Roman" w:hAnsi="Times New Roman" w:cs="Times New Roman"/>
-          <w:i/>
-          <w:sz w:val="24"/>
-          <w:szCs w:val="24"/>
-        </w:rPr>
-        <w:t>numberOfContracts</w:t>
-      </w:r>
-      <w:proofErr w:type="spellEnd"/>
-      <w:r>
-        <w:rPr>
-          <w:rFonts w:ascii="Times New Roman" w:hAnsi="Times New Roman" w:cs="Times New Roman"/>
-          <w:sz w:val="24"/>
-          <w:szCs w:val="24"/>
-        </w:rPr>
-        <w:t xml:space="preserve"> is increased by one using </w:t>
-      </w:r>
-      <w:proofErr w:type="gramStart"/>
-      <w:r>
-        <w:rPr>
-          <w:rFonts w:ascii="Times New Roman" w:hAnsi="Times New Roman" w:cs="Times New Roman"/>
-          <w:i/>
-          <w:sz w:val="24"/>
-          <w:szCs w:val="24"/>
-        </w:rPr>
-        <w:t>increaseNumberOfContracts(</w:t>
-      </w:r>
-      <w:proofErr w:type="gramEnd"/>
-      <w:r>
-        <w:rPr>
-          <w:rFonts w:ascii="Times New Roman" w:hAnsi="Times New Roman" w:cs="Times New Roman"/>
-          <w:i/>
-          <w:sz w:val="24"/>
-          <w:szCs w:val="24"/>
-        </w:rPr>
-        <w:t>)</w:t>
+        <w:t>increaseNumberOfContracts()</w:t>
       </w:r>
       <w:r>
         <w:rPr>
@@ -1695,8 +1531,6 @@
           <w:szCs w:val="24"/>
         </w:rPr>
       </w:pPr>
-      <w:proofErr w:type="spellStart"/>
-      <w:proofErr w:type="gramStart"/>
       <w:r>
         <w:rPr>
           <w:rFonts w:ascii="Times New Roman" w:hAnsi="Times New Roman" w:cs="Times New Roman"/>
@@ -1705,23 +1539,13 @@
         </w:rPr>
         <w:t>getEmployeeName</w:t>
       </w:r>
-      <w:proofErr w:type="spellEnd"/>
-      <w:r>
-        <w:rPr>
-          <w:rFonts w:ascii="Times New Roman" w:hAnsi="Times New Roman" w:cs="Times New Roman"/>
-          <w:sz w:val="24"/>
-          <w:szCs w:val="24"/>
-        </w:rPr>
-        <w:t>(</w:t>
-      </w:r>
-      <w:proofErr w:type="gramEnd"/>
-      <w:r>
-        <w:rPr>
-          <w:rFonts w:ascii="Times New Roman" w:hAnsi="Times New Roman" w:cs="Times New Roman"/>
-          <w:sz w:val="24"/>
-          <w:szCs w:val="24"/>
-        </w:rPr>
-        <w:t>): returns employee’s name as String</w:t>
+      <w:r>
+        <w:rPr>
+          <w:rFonts w:ascii="Times New Roman" w:hAnsi="Times New Roman" w:cs="Times New Roman"/>
+          <w:sz w:val="24"/>
+          <w:szCs w:val="24"/>
+        </w:rPr>
+        <w:t>(): returns employee’s name as String</w:t>
       </w:r>
       <w:r>
         <w:rPr>
@@ -1741,7 +1565,6 @@
           <w:szCs w:val="24"/>
         </w:rPr>
       </w:pPr>
-      <w:proofErr w:type="gramStart"/>
       <w:r>
         <w:rPr>
           <w:rFonts w:ascii="Times New Roman" w:hAnsi="Times New Roman" w:cs="Times New Roman"/>
@@ -1756,42 +1579,15 @@
           <w:sz w:val="24"/>
           <w:szCs w:val="24"/>
         </w:rPr>
-        <w:t>(</w:t>
-      </w:r>
-      <w:proofErr w:type="gramEnd"/>
-      <w:r>
-        <w:rPr>
-          <w:rFonts w:ascii="Times New Roman" w:hAnsi="Times New Roman" w:cs="Times New Roman"/>
-          <w:sz w:val="24"/>
-          <w:szCs w:val="24"/>
-        </w:rPr>
-        <w:t>):</w:t>
-      </w:r>
-      <w:r>
-        <w:rPr>
-          <w:rFonts w:ascii="Times New Roman" w:hAnsi="Times New Roman" w:cs="Times New Roman"/>
-          <w:sz w:val="24"/>
-          <w:szCs w:val="24"/>
-        </w:rPr>
-        <w:t xml:space="preserve"> returns </w:t>
-      </w:r>
-      <w:proofErr w:type="spellStart"/>
-      <w:r>
-        <w:rPr>
-          <w:rFonts w:ascii="Times New Roman" w:hAnsi="Times New Roman" w:cs="Times New Roman"/>
-          <w:sz w:val="24"/>
-          <w:szCs w:val="24"/>
-        </w:rPr>
-        <w:t>numberOfContracts</w:t>
-      </w:r>
-      <w:proofErr w:type="spellEnd"/>
-      <w:r>
-        <w:rPr>
-          <w:rFonts w:ascii="Times New Roman" w:hAnsi="Times New Roman" w:cs="Times New Roman"/>
-          <w:sz w:val="24"/>
-          <w:szCs w:val="24"/>
-        </w:rPr>
-        <w:t xml:space="preserve"> as int.</w:t>
+        <w:t>():</w:t>
+      </w:r>
+      <w:r>
+        <w:rPr>
+          <w:rFonts w:ascii="Times New Roman" w:hAnsi="Times New Roman" w:cs="Times New Roman"/>
+          <w:sz w:val="24"/>
+          <w:szCs w:val="24"/>
+        </w:rPr>
+        <w:t xml:space="preserve"> returns numberOfContracts as int.</w:t>
       </w:r>
     </w:p>
     <w:p>
@@ -1803,7 +1599,6 @@
           <w:szCs w:val="24"/>
         </w:rPr>
       </w:pPr>
-      <w:proofErr w:type="gramStart"/>
       <w:r>
         <w:rPr>
           <w:rFonts w:ascii="Times New Roman" w:hAnsi="Times New Roman" w:cs="Times New Roman"/>
@@ -1818,16 +1613,7 @@
           <w:sz w:val="24"/>
           <w:szCs w:val="24"/>
         </w:rPr>
-        <w:t>(</w:t>
-      </w:r>
-      <w:proofErr w:type="gramEnd"/>
-      <w:r>
-        <w:rPr>
-          <w:rFonts w:ascii="Times New Roman" w:hAnsi="Times New Roman" w:cs="Times New Roman"/>
-          <w:sz w:val="24"/>
-          <w:szCs w:val="24"/>
-        </w:rPr>
-        <w:t>):</w:t>
+        <w:t>():</w:t>
       </w:r>
       <w:r>
         <w:rPr>
@@ -2104,7 +1890,7 @@
           </mc:Choice>
           <mc:Fallback>
             <w:pict>
-              <v:shapetype w14:anchorId="4385BC66" id="_x0000_t32" coordsize="21600,21600" o:spt="32" o:oned="t" path="m,l21600,21600e" filled="f">
+              <v:shapetype w14:anchorId="7B78C9E6" id="_x0000_t32" coordsize="21600,21600" o:spt="32" o:oned="t" path="m,l21600,21600e" filled="f">
                 <v:path arrowok="t" fillok="f" o:connecttype="none"/>
                 <o:lock v:ext="edit" shapetype="t"/>
               </v:shapetype>
@@ -2304,7 +2090,7 @@
           </mc:Choice>
           <mc:Fallback>
             <w:pict>
-              <v:shape w14:anchorId="796883DF" id="Straight Arrow Connector 5" o:spid="_x0000_s1026" type="#_x0000_t32" style="position:absolute;margin-left:233.05pt;margin-top:261.4pt;width:60.25pt;height:42.8pt;z-index:251665408;visibility:visible;mso-wrap-style:square;mso-width-percent:0;mso-height-percent:0;mso-wrap-distance-left:9pt;mso-wrap-distance-top:0;mso-wrap-distance-right:9pt;mso-wrap-distance-bottom:0;mso-position-horizontal:absolute;mso-position-horizontal-relative:text;mso-position-vertical:absolute;mso-position-vertical-relative:text;mso-width-percent:0;mso-height-percent:0;mso-width-relative:margin;mso-height-relative:margin" o:gfxdata="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" strokecolor="black [3200]" strokeweight=".5pt">
+              <v:shape w14:anchorId="61967CE7" id="Straight Arrow Connector 5" o:spid="_x0000_s1026" type="#_x0000_t32" style="position:absolute;margin-left:233.05pt;margin-top:261.4pt;width:60.25pt;height:42.8pt;z-index:251665408;visibility:visible;mso-wrap-style:square;mso-width-percent:0;mso-height-percent:0;mso-wrap-distance-left:9pt;mso-wrap-distance-top:0;mso-wrap-distance-right:9pt;mso-wrap-distance-bottom:0;mso-position-horizontal:absolute;mso-position-horizontal-relative:text;mso-position-vertical:absolute;mso-position-vertical-relative:text;mso-width-percent:0;mso-height-percent:0;mso-width-relative:margin;mso-height-relative:margin" o:gfxdata="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" strokecolor="black [3200]" strokeweight=".5pt">
                 <v:stroke endarrow="block" joinstyle="miter"/>
               </v:shape>
             </w:pict>
@@ -2619,7 +2405,7 @@
           </mc:Choice>
           <mc:Fallback>
             <w:pict>
-              <v:shape w14:anchorId="0F8C9A11" id="Straight Arrow Connector 3" o:spid="_x0000_s1026" type="#_x0000_t32" style="position:absolute;margin-left:234.3pt;margin-top:56.65pt;width:88.2pt;height:24.95pt;z-index:251659264;visibility:visible;mso-wrap-style:square;mso-width-percent:0;mso-height-percent:0;mso-wrap-distance-left:9pt;mso-wrap-distance-top:0;mso-wrap-distance-right:9pt;mso-wrap-distance-bottom:0;mso-position-horizontal:absolute;mso-position-horizontal-relative:text;mso-position-vertical:absolute;mso-position-vertical-relative:text;mso-width-percent:0;mso-height-percent:0;mso-width-relative:margin;mso-height-relative:margin" o:gfxdata="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" strokecolor="black [3200]" strokeweight=".5pt">
+              <v:shape w14:anchorId="72A76160" id="Straight Arrow Connector 3" o:spid="_x0000_s1026" type="#_x0000_t32" style="position:absolute;margin-left:234.3pt;margin-top:56.65pt;width:88.2pt;height:24.95pt;z-index:251659264;visibility:visible;mso-wrap-style:square;mso-width-percent:0;mso-height-percent:0;mso-wrap-distance-left:9pt;mso-wrap-distance-top:0;mso-wrap-distance-right:9pt;mso-wrap-distance-bottom:0;mso-position-horizontal:absolute;mso-position-horizontal-relative:text;mso-position-vertical:absolute;mso-position-vertical-relative:text;mso-width-percent:0;mso-height-percent:0;mso-width-relative:margin;mso-height-relative:margin" o:gfxdata="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" strokecolor="black [3200]" strokeweight=".5pt">
                 <v:stroke endarrow="block" joinstyle="miter"/>
               </v:shape>
             </w:pict>
@@ -2803,7 +2589,6 @@
               </w:rPr>
               <w:t>+</w:t>
             </w:r>
-            <w:proofErr w:type="gramStart"/>
             <w:r>
               <w:rPr>
                 <w:rFonts w:ascii="Times New Roman" w:hAnsi="Times New Roman" w:cs="Times New Roman"/>
@@ -2818,16 +2603,7 @@
                 <w:sz w:val="24"/>
                 <w:szCs w:val="24"/>
               </w:rPr>
-              <w:t>(</w:t>
-            </w:r>
-            <w:proofErr w:type="gramEnd"/>
-            <w:r>
-              <w:rPr>
-                <w:rFonts w:ascii="Times New Roman" w:hAnsi="Times New Roman" w:cs="Times New Roman"/>
-                <w:sz w:val="24"/>
-                <w:szCs w:val="24"/>
-              </w:rPr>
-              <w:t>employee: Employee)</w:t>
+              <w:t>(employee: Employee)</w:t>
             </w:r>
           </w:p>
           <w:p>
@@ -2847,7 +2623,6 @@
               </w:rPr>
               <w:t>+</w:t>
             </w:r>
-            <w:proofErr w:type="gramStart"/>
             <w:r>
               <w:rPr>
                 <w:rFonts w:ascii="Times New Roman" w:hAnsi="Times New Roman" w:cs="Times New Roman"/>
@@ -2862,16 +2637,7 @@
                 <w:sz w:val="24"/>
                 <w:szCs w:val="24"/>
               </w:rPr>
-              <w:t>(</w:t>
-            </w:r>
-            <w:proofErr w:type="gramEnd"/>
-            <w:r>
-              <w:rPr>
-                <w:rFonts w:ascii="Times New Roman" w:hAnsi="Times New Roman" w:cs="Times New Roman"/>
-                <w:sz w:val="24"/>
-                <w:szCs w:val="24"/>
-              </w:rPr>
-              <w:t>contract: Contract)</w:t>
+              <w:t>(contract: Contract)</w:t>
             </w:r>
           </w:p>
           <w:p>
@@ -2891,7 +2657,6 @@
               </w:rPr>
               <w:t>+</w:t>
             </w:r>
-            <w:proofErr w:type="gramStart"/>
             <w:r>
               <w:rPr>
                 <w:rFonts w:ascii="Times New Roman" w:hAnsi="Times New Roman" w:cs="Times New Roman"/>
@@ -2906,16 +2671,7 @@
                 <w:sz w:val="24"/>
                 <w:szCs w:val="24"/>
               </w:rPr>
-              <w:t>(</w:t>
-            </w:r>
-            <w:proofErr w:type="gramEnd"/>
-            <w:r>
-              <w:rPr>
-                <w:rFonts w:ascii="Times New Roman" w:hAnsi="Times New Roman" w:cs="Times New Roman"/>
-                <w:sz w:val="24"/>
-                <w:szCs w:val="24"/>
-              </w:rPr>
-              <w:t xml:space="preserve">): </w:t>
+              <w:t xml:space="preserve">(): </w:t>
             </w:r>
             <w:r>
               <w:rPr>
@@ -2943,7 +2699,6 @@
               </w:rPr>
               <w:t>+</w:t>
             </w:r>
-            <w:proofErr w:type="gramStart"/>
             <w:r>
               <w:rPr>
                 <w:rFonts w:ascii="Times New Roman" w:hAnsi="Times New Roman" w:cs="Times New Roman"/>
@@ -2958,16 +2713,7 @@
                 <w:sz w:val="24"/>
                 <w:szCs w:val="24"/>
               </w:rPr>
-              <w:t>(</w:t>
-            </w:r>
-            <w:proofErr w:type="gramEnd"/>
-            <w:r>
-              <w:rPr>
-                <w:rFonts w:ascii="Times New Roman" w:hAnsi="Times New Roman" w:cs="Times New Roman"/>
-                <w:sz w:val="24"/>
-                <w:szCs w:val="24"/>
-              </w:rPr>
-              <w:t xml:space="preserve">): </w:t>
+              <w:t xml:space="preserve">(): </w:t>
             </w:r>
             <w:r>
               <w:rPr>
@@ -3024,27 +2770,7 @@
                 <w:sz w:val="24"/>
                 <w:szCs w:val="24"/>
               </w:rPr>
-              <w:t>(</w:t>
-            </w:r>
-            <w:proofErr w:type="spellStart"/>
-            <w:r>
-              <w:rPr>
-                <w:rFonts w:ascii="Times New Roman" w:hAnsi="Times New Roman" w:cs="Times New Roman"/>
-                <w:color w:val="4472C4" w:themeColor="accent1"/>
-                <w:sz w:val="24"/>
-                <w:szCs w:val="24"/>
-              </w:rPr>
-              <w:t>exceptThem</w:t>
-            </w:r>
-            <w:proofErr w:type="spellEnd"/>
-            <w:r>
-              <w:rPr>
-                <w:rFonts w:ascii="Times New Roman" w:hAnsi="Times New Roman" w:cs="Times New Roman"/>
-                <w:color w:val="4472C4" w:themeColor="accent1"/>
-                <w:sz w:val="24"/>
-                <w:szCs w:val="24"/>
-              </w:rPr>
-              <w:t xml:space="preserve">: </w:t>
+              <w:t xml:space="preserve">(exceptThem: </w:t>
             </w:r>
             <w:r>
               <w:rPr>
@@ -3083,7 +2809,6 @@
               </w:rPr>
               <w:t>+</w:t>
             </w:r>
-            <w:proofErr w:type="gramStart"/>
             <w:r>
               <w:rPr>
                 <w:rFonts w:ascii="Times New Roman" w:hAnsi="Times New Roman" w:cs="Times New Roman"/>
@@ -3100,17 +2825,7 @@
                 <w:sz w:val="24"/>
                 <w:szCs w:val="24"/>
               </w:rPr>
-              <w:t>(</w:t>
-            </w:r>
-            <w:proofErr w:type="gramEnd"/>
-            <w:r>
-              <w:rPr>
-                <w:rFonts w:ascii="Times New Roman" w:hAnsi="Times New Roman" w:cs="Times New Roman"/>
-                <w:color w:val="4472C4" w:themeColor="accent1"/>
-                <w:sz w:val="24"/>
-                <w:szCs w:val="24"/>
-              </w:rPr>
-              <w:t>): float</w:t>
+              <w:t>(): float</w:t>
             </w:r>
           </w:p>
         </w:tc>
@@ -3151,7 +2866,6 @@
                 <w:szCs w:val="24"/>
               </w:rPr>
             </w:pPr>
-            <w:proofErr w:type="spellStart"/>
             <w:r>
               <w:rPr>
                 <w:rFonts w:ascii="Times New Roman" w:hAnsi="Times New Roman" w:cs="Times New Roman"/>
@@ -3160,7 +2874,6 @@
               </w:rPr>
               <w:t>NoSuchElementException</w:t>
             </w:r>
-            <w:proofErr w:type="spellEnd"/>
           </w:p>
         </w:tc>
       </w:tr>
@@ -3227,25 +2940,7 @@
                 <w:sz w:val="24"/>
                 <w:szCs w:val="24"/>
               </w:rPr>
-              <w:t>-</w:t>
-            </w:r>
-            <w:proofErr w:type="spellStart"/>
-            <w:r>
-              <w:rPr>
-                <w:rFonts w:ascii="Times New Roman" w:hAnsi="Times New Roman" w:cs="Times New Roman"/>
-                <w:sz w:val="24"/>
-                <w:szCs w:val="24"/>
-              </w:rPr>
-              <w:t>employeeName</w:t>
-            </w:r>
-            <w:proofErr w:type="spellEnd"/>
-            <w:r>
-              <w:rPr>
-                <w:rFonts w:ascii="Times New Roman" w:hAnsi="Times New Roman" w:cs="Times New Roman"/>
-                <w:sz w:val="24"/>
-                <w:szCs w:val="24"/>
-              </w:rPr>
-              <w:t>: String</w:t>
+              <w:t>-employeeName: String</w:t>
             </w:r>
           </w:p>
           <w:p>
@@ -3263,25 +2958,7 @@
                 <w:sz w:val="24"/>
                 <w:szCs w:val="24"/>
               </w:rPr>
-              <w:t>-</w:t>
-            </w:r>
-            <w:proofErr w:type="spellStart"/>
-            <w:r>
-              <w:rPr>
-                <w:rFonts w:ascii="Times New Roman" w:hAnsi="Times New Roman" w:cs="Times New Roman"/>
-                <w:sz w:val="24"/>
-                <w:szCs w:val="24"/>
-              </w:rPr>
-              <w:t>numberOfContracts</w:t>
-            </w:r>
-            <w:proofErr w:type="spellEnd"/>
-            <w:r>
-              <w:rPr>
-                <w:rFonts w:ascii="Times New Roman" w:hAnsi="Times New Roman" w:cs="Times New Roman"/>
-                <w:sz w:val="24"/>
-                <w:szCs w:val="24"/>
-              </w:rPr>
-              <w:t>: int</w:t>
+              <w:t>-numberOfContracts: int</w:t>
             </w:r>
           </w:p>
         </w:tc>
@@ -3311,8 +2988,6 @@
               </w:rPr>
               <w:t>+</w:t>
             </w:r>
-            <w:proofErr w:type="spellStart"/>
-            <w:proofErr w:type="gramStart"/>
             <w:r>
               <w:rPr>
                 <w:rFonts w:ascii="Times New Roman" w:hAnsi="Times New Roman" w:cs="Times New Roman"/>
@@ -3321,23 +2996,13 @@
               </w:rPr>
               <w:t>getEmployeeName</w:t>
             </w:r>
-            <w:proofErr w:type="spellEnd"/>
             <w:r>
               <w:rPr>
                 <w:rFonts w:ascii="Times New Roman" w:hAnsi="Times New Roman" w:cs="Times New Roman"/>
                 <w:sz w:val="24"/>
                 <w:szCs w:val="24"/>
               </w:rPr>
-              <w:t>(</w:t>
-            </w:r>
-            <w:proofErr w:type="gramEnd"/>
-            <w:r>
-              <w:rPr>
-                <w:rFonts w:ascii="Times New Roman" w:hAnsi="Times New Roman" w:cs="Times New Roman"/>
-                <w:sz w:val="24"/>
-                <w:szCs w:val="24"/>
-              </w:rPr>
-              <w:t>): String</w:t>
+              <w:t>(): String</w:t>
             </w:r>
           </w:p>
           <w:p>
@@ -3357,7 +3022,6 @@
               </w:rPr>
               <w:t>+</w:t>
             </w:r>
-            <w:proofErr w:type="gramStart"/>
             <w:r>
               <w:rPr>
                 <w:rFonts w:ascii="Times New Roman" w:hAnsi="Times New Roman" w:cs="Times New Roman"/>
@@ -3372,16 +3036,7 @@
                 <w:sz w:val="24"/>
                 <w:szCs w:val="24"/>
               </w:rPr>
-              <w:t>(</w:t>
-            </w:r>
-            <w:proofErr w:type="gramEnd"/>
-            <w:r>
-              <w:rPr>
-                <w:rFonts w:ascii="Times New Roman" w:hAnsi="Times New Roman" w:cs="Times New Roman"/>
-                <w:sz w:val="24"/>
-                <w:szCs w:val="24"/>
-              </w:rPr>
-              <w:t>): int</w:t>
+              <w:t>(): int</w:t>
             </w:r>
           </w:p>
           <w:p>
@@ -3401,7 +3056,6 @@
               </w:rPr>
               <w:t>+</w:t>
             </w:r>
-            <w:proofErr w:type="gramStart"/>
             <w:r>
               <w:rPr>
                 <w:rFonts w:ascii="Times New Roman" w:hAnsi="Times New Roman" w:cs="Times New Roman"/>
@@ -3416,16 +3070,7 @@
                 <w:sz w:val="24"/>
                 <w:szCs w:val="24"/>
               </w:rPr>
-              <w:t>(</w:t>
-            </w:r>
-            <w:proofErr w:type="gramEnd"/>
-            <w:r>
-              <w:rPr>
-                <w:rFonts w:ascii="Times New Roman" w:hAnsi="Times New Roman" w:cs="Times New Roman"/>
-                <w:sz w:val="24"/>
-                <w:szCs w:val="24"/>
-              </w:rPr>
-              <w:t>)</w:t>
+              <w:t>()</w:t>
             </w:r>
           </w:p>
         </w:tc>
@@ -3592,7 +3237,6 @@
               </w:rPr>
               <w:t>+</w:t>
             </w:r>
-            <w:proofErr w:type="gramStart"/>
             <w:r>
               <w:rPr>
                 <w:rFonts w:ascii="Times New Roman" w:hAnsi="Times New Roman" w:cs="Times New Roman"/>
@@ -3607,16 +3251,7 @@
                 <w:sz w:val="24"/>
                 <w:szCs w:val="24"/>
               </w:rPr>
-              <w:t>(</w:t>
-            </w:r>
-            <w:proofErr w:type="gramEnd"/>
-            <w:r>
-              <w:rPr>
-                <w:rFonts w:ascii="Times New Roman" w:hAnsi="Times New Roman" w:cs="Times New Roman"/>
-                <w:sz w:val="24"/>
-                <w:szCs w:val="24"/>
-              </w:rPr>
-              <w:t>): float</w:t>
+              <w:t>(): float</w:t>
             </w:r>
           </w:p>
           <w:p>
@@ -3636,7 +3271,6 @@
               </w:rPr>
               <w:t>+</w:t>
             </w:r>
-            <w:proofErr w:type="gramStart"/>
             <w:r>
               <w:rPr>
                 <w:rFonts w:ascii="Times New Roman" w:hAnsi="Times New Roman" w:cs="Times New Roman"/>
@@ -3651,16 +3285,7 @@
                 <w:sz w:val="24"/>
                 <w:szCs w:val="24"/>
               </w:rPr>
-              <w:t>(</w:t>
-            </w:r>
-            <w:proofErr w:type="gramEnd"/>
-            <w:r>
-              <w:rPr>
-                <w:rFonts w:ascii="Times New Roman" w:hAnsi="Times New Roman" w:cs="Times New Roman"/>
-                <w:sz w:val="24"/>
-                <w:szCs w:val="24"/>
-              </w:rPr>
-              <w:t xml:space="preserve">): </w:t>
+              <w:t xml:space="preserve">(): </w:t>
             </w:r>
             <w:r>
               <w:rPr>
@@ -3689,7 +3314,6 @@
               </w:rPr>
               <w:t>+</w:t>
             </w:r>
-            <w:proofErr w:type="gramStart"/>
             <w:r>
               <w:rPr>
                 <w:rFonts w:ascii="Times New Roman" w:hAnsi="Times New Roman" w:cs="Times New Roman"/>
@@ -3706,29 +3330,8 @@
                 <w:sz w:val="24"/>
                 <w:szCs w:val="24"/>
               </w:rPr>
-              <w:t>(</w:t>
+              <w:t>(agency: Agency): boolean</w:t>
             </w:r>
-            <w:proofErr w:type="gramEnd"/>
-            <w:r>
-              <w:rPr>
-                <w:rFonts w:ascii="Times New Roman" w:hAnsi="Times New Roman" w:cs="Times New Roman"/>
-                <w:color w:val="4472C4" w:themeColor="accent1"/>
-                <w:sz w:val="24"/>
-                <w:szCs w:val="24"/>
-              </w:rPr>
-              <w:t xml:space="preserve">agency: Agency): </w:t>
-            </w:r>
-            <w:proofErr w:type="spellStart"/>
-            <w:r>
-              <w:rPr>
-                <w:rFonts w:ascii="Times New Roman" w:hAnsi="Times New Roman" w:cs="Times New Roman"/>
-                <w:color w:val="4472C4" w:themeColor="accent1"/>
-                <w:sz w:val="24"/>
-                <w:szCs w:val="24"/>
-              </w:rPr>
-              <w:t>boolean</w:t>
-            </w:r>
-            <w:proofErr w:type="spellEnd"/>
           </w:p>
         </w:tc>
       </w:tr>
@@ -3768,7 +3371,6 @@
                 <w:szCs w:val="24"/>
               </w:rPr>
             </w:pPr>
-            <w:proofErr w:type="spellStart"/>
             <w:r>
               <w:rPr>
                 <w:rFonts w:ascii="Times New Roman" w:hAnsi="Times New Roman" w:cs="Times New Roman"/>
@@ -3777,7 +3379,6 @@
               </w:rPr>
               <w:t>IllegalArgumentException</w:t>
             </w:r>
-            <w:proofErr w:type="spellEnd"/>
           </w:p>
         </w:tc>
       </w:tr>
@@ -4418,7 +4019,7 @@
           </mc:Choice>
           <mc:Fallback>
             <w:pict>
-              <v:oval w14:anchorId="397B832D" id="Oval 48" o:spid="_x0000_s1026" style="position:absolute;margin-left:468.2pt;margin-top:30.3pt;width:7.5pt;height:7.9pt;z-index:251732992;visibility:visible;mso-wrap-style:square;mso-wrap-distance-left:9pt;mso-wrap-distance-top:0;mso-wrap-distance-right:9pt;mso-wrap-distance-bottom:0;mso-position-horizontal:absolute;mso-position-horizontal-relative:text;mso-position-vertical:absolute;mso-position-vertical-relative:text;v-text-anchor:middle" o:gfxdata="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" fillcolor="black [3200]" strokecolor="black [1600]" strokeweight="1pt">
+              <v:oval w14:anchorId="782609A5" id="Oval 48" o:spid="_x0000_s1026" style="position:absolute;margin-left:468.2pt;margin-top:30.3pt;width:7.5pt;height:7.9pt;z-index:251732992;visibility:visible;mso-wrap-style:square;mso-wrap-distance-left:9pt;mso-wrap-distance-top:0;mso-wrap-distance-right:9pt;mso-wrap-distance-bottom:0;mso-position-horizontal:absolute;mso-position-horizontal-relative:text;mso-position-vertical:absolute;mso-position-vertical-relative:text;v-text-anchor:middle" o:gfxdata="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" fillcolor="black [3200]" strokecolor="black [1600]" strokeweight="1pt">
                 <v:stroke joinstyle="miter"/>
               </v:oval>
             </w:pict>
@@ -4492,7 +4093,7 @@
           </mc:Choice>
           <mc:Fallback>
             <w:pict>
-              <v:oval w14:anchorId="65C55363" id="Oval 47" o:spid="_x0000_s1026" style="position:absolute;margin-left:30.7pt;margin-top:26.1pt;width:7.5pt;height:7.9pt;z-index:251730944;visibility:visible;mso-wrap-style:square;mso-wrap-distance-left:9pt;mso-wrap-distance-top:0;mso-wrap-distance-right:9pt;mso-wrap-distance-bottom:0;mso-position-horizontal:absolute;mso-position-horizontal-relative:text;mso-position-vertical:absolute;mso-position-vertical-relative:text;v-text-anchor:middle" o:gfxdata="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" fillcolor="black [3200]" strokecolor="black [1600]" strokeweight="1pt">
+              <v:oval w14:anchorId="0A0A6628" id="Oval 47" o:spid="_x0000_s1026" style="position:absolute;margin-left:30.7pt;margin-top:26.1pt;width:7.5pt;height:7.9pt;z-index:251730944;visibility:visible;mso-wrap-style:square;mso-wrap-distance-left:9pt;mso-wrap-distance-top:0;mso-wrap-distance-right:9pt;mso-wrap-distance-bottom:0;mso-position-horizontal:absolute;mso-position-horizontal-relative:text;mso-position-vertical:absolute;mso-position-vertical-relative:text;v-text-anchor:middle" o:gfxdata="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" fillcolor="black [3200]" strokecolor="black [1600]" strokeweight="1pt">
                 <v:stroke joinstyle="miter"/>
               </v:oval>
             </w:pict>
@@ -4569,7 +4170,7 @@
           </mc:Choice>
           <mc:Fallback>
             <w:pict>
-              <v:oval w14:anchorId="68EE8873" id="Oval 46" o:spid="_x0000_s1026" style="position:absolute;margin-left:22.5pt;margin-top:22.15pt;width:23.3pt;height:18.7pt;z-index:-251587584;visibility:visible;mso-wrap-style:square;mso-wrap-distance-left:9pt;mso-wrap-distance-top:0;mso-wrap-distance-right:9pt;mso-wrap-distance-bottom:0;mso-position-horizontal:absolute;mso-position-horizontal-relative:text;mso-position-vertical:absolute;mso-position-vertical-relative:text;v-text-anchor:middle" o:gfxdata="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" fillcolor="white [3212]" strokecolor="#1f3763 [1604]" strokeweight="1pt">
+              <v:oval w14:anchorId="62DD409D" id="Oval 46" o:spid="_x0000_s1026" style="position:absolute;margin-left:22.5pt;margin-top:22.15pt;width:23.3pt;height:18.7pt;z-index:-251587584;visibility:visible;mso-wrap-style:square;mso-wrap-distance-left:9pt;mso-wrap-distance-top:0;mso-wrap-distance-right:9pt;mso-wrap-distance-bottom:0;mso-position-horizontal:absolute;mso-position-horizontal-relative:text;mso-position-vertical:absolute;mso-position-vertical-relative:text;v-text-anchor:middle" o:gfxdata="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" fillcolor="white [3212]" strokecolor="#1f3763 [1604]" strokeweight="1pt">
                 <v:stroke joinstyle="miter"/>
               </v:oval>
             </w:pict>
@@ -4646,7 +4247,7 @@
           </mc:Choice>
           <mc:Fallback>
             <w:pict>
-              <v:oval w14:anchorId="5F8B4731" id="Oval 49" o:spid="_x0000_s1026" style="position:absolute;margin-left:460.7pt;margin-top:25.75pt;width:23.3pt;height:18.7pt;z-index:-251581440;visibility:visible;mso-wrap-style:square;mso-wrap-distance-left:9pt;mso-wrap-distance-top:0;mso-wrap-distance-right:9pt;mso-wrap-distance-bottom:0;mso-position-horizontal:absolute;mso-position-horizontal-relative:text;mso-position-vertical:absolute;mso-position-vertical-relative:text;v-text-anchor:middle" o:gfxdata="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" fillcolor="white [3212]" strokecolor="#1f3763 [1604]" strokeweight="1pt">
+              <v:oval w14:anchorId="1D3EDDE1" id="Oval 49" o:spid="_x0000_s1026" style="position:absolute;margin-left:460.7pt;margin-top:25.75pt;width:23.3pt;height:18.7pt;z-index:-251581440;visibility:visible;mso-wrap-style:square;mso-wrap-distance-left:9pt;mso-wrap-distance-top:0;mso-wrap-distance-right:9pt;mso-wrap-distance-bottom:0;mso-position-horizontal:absolute;mso-position-horizontal-relative:text;mso-position-vertical:absolute;mso-position-vertical-relative:text;v-text-anchor:middle" o:gfxdata="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" fillcolor="white [3212]" strokecolor="#1f3763 [1604]" strokeweight="1pt">
                 <v:stroke joinstyle="miter"/>
               </v:oval>
             </w:pict>
@@ -4664,8 +4265,6 @@
           <w:szCs w:val="28"/>
         </w:rPr>
       </w:pPr>
-      <w:bookmarkStart w:id="0" w:name="_GoBack"/>
-      <w:bookmarkEnd w:id="0"/>
       <w:r>
         <w:rPr>
           <w:rFonts w:ascii="Times New Roman" w:hAnsi="Times New Roman" w:cs="Times New Roman"/>
@@ -4728,33 +4327,13 @@
                                 <w:szCs w:val="16"/>
                               </w:rPr>
                             </w:pPr>
-                            <w:proofErr w:type="spellStart"/>
-                            <w:proofErr w:type="gramStart"/>
                             <w:r>
                               <w:rPr>
                                 <w:rFonts w:ascii="Times New Roman" w:hAnsi="Times New Roman" w:cs="Times New Roman"/>
                                 <w:sz w:val="16"/>
                                 <w:szCs w:val="16"/>
                               </w:rPr>
-                              <w:t>produceAdvert</w:t>
-                            </w:r>
-                            <w:proofErr w:type="spellEnd"/>
-                            <w:r>
-                              <w:rPr>
-                                <w:rFonts w:ascii="Times New Roman" w:hAnsi="Times New Roman" w:cs="Times New Roman"/>
-                                <w:sz w:val="16"/>
-                                <w:szCs w:val="16"/>
-                              </w:rPr>
-                              <w:t>(</w:t>
-                            </w:r>
-                            <w:proofErr w:type="gramEnd"/>
-                            <w:r>
-                              <w:rPr>
-                                <w:rFonts w:ascii="Times New Roman" w:hAnsi="Times New Roman" w:cs="Times New Roman"/>
-                                <w:sz w:val="16"/>
-                                <w:szCs w:val="16"/>
-                              </w:rPr>
-                              <w:t>)</w:t>
+                              <w:t>produceAdvert()</w:t>
                             </w:r>
                           </w:p>
                           <w:p>
@@ -4796,33 +4375,13 @@
                           <w:szCs w:val="16"/>
                         </w:rPr>
                       </w:pPr>
-                      <w:proofErr w:type="spellStart"/>
-                      <w:proofErr w:type="gramStart"/>
                       <w:r>
                         <w:rPr>
                           <w:rFonts w:ascii="Times New Roman" w:hAnsi="Times New Roman" w:cs="Times New Roman"/>
                           <w:sz w:val="16"/>
                           <w:szCs w:val="16"/>
                         </w:rPr>
-                        <w:t>produceAdvert</w:t>
-                      </w:r>
-                      <w:proofErr w:type="spellEnd"/>
-                      <w:r>
-                        <w:rPr>
-                          <w:rFonts w:ascii="Times New Roman" w:hAnsi="Times New Roman" w:cs="Times New Roman"/>
-                          <w:sz w:val="16"/>
-                          <w:szCs w:val="16"/>
-                        </w:rPr>
-                        <w:t>(</w:t>
-                      </w:r>
-                      <w:proofErr w:type="gramEnd"/>
-                      <w:r>
-                        <w:rPr>
-                          <w:rFonts w:ascii="Times New Roman" w:hAnsi="Times New Roman" w:cs="Times New Roman"/>
-                          <w:sz w:val="16"/>
-                          <w:szCs w:val="16"/>
-                        </w:rPr>
-                        <w:t>)</w:t>
+                        <w:t>produceAdvert()</w:t>
                       </w:r>
                     </w:p>
                     <w:p>
@@ -4904,33 +4463,13 @@
                                 <w:szCs w:val="16"/>
                               </w:rPr>
                             </w:pPr>
-                            <w:proofErr w:type="spellStart"/>
-                            <w:proofErr w:type="gramStart"/>
                             <w:r>
                               <w:rPr>
                                 <w:rFonts w:ascii="Times New Roman" w:hAnsi="Times New Roman" w:cs="Times New Roman"/>
                                 <w:sz w:val="16"/>
                                 <w:szCs w:val="16"/>
                               </w:rPr>
-                              <w:t>produceAdvert</w:t>
-                            </w:r>
-                            <w:proofErr w:type="spellEnd"/>
-                            <w:r>
-                              <w:rPr>
-                                <w:rFonts w:ascii="Times New Roman" w:hAnsi="Times New Roman" w:cs="Times New Roman"/>
-                                <w:sz w:val="16"/>
-                                <w:szCs w:val="16"/>
-                              </w:rPr>
-                              <w:t>(</w:t>
-                            </w:r>
-                            <w:proofErr w:type="gramEnd"/>
-                            <w:r>
-                              <w:rPr>
-                                <w:rFonts w:ascii="Times New Roman" w:hAnsi="Times New Roman" w:cs="Times New Roman"/>
-                                <w:sz w:val="16"/>
-                                <w:szCs w:val="16"/>
-                              </w:rPr>
-                              <w:t>)</w:t>
+                              <w:t>produceAdvert()</w:t>
                             </w:r>
                           </w:p>
                           <w:p>
@@ -4972,33 +4511,13 @@
                           <w:szCs w:val="16"/>
                         </w:rPr>
                       </w:pPr>
-                      <w:proofErr w:type="spellStart"/>
-                      <w:proofErr w:type="gramStart"/>
                       <w:r>
                         <w:rPr>
                           <w:rFonts w:ascii="Times New Roman" w:hAnsi="Times New Roman" w:cs="Times New Roman"/>
                           <w:sz w:val="16"/>
                           <w:szCs w:val="16"/>
                         </w:rPr>
-                        <w:t>produceAdvert</w:t>
-                      </w:r>
-                      <w:proofErr w:type="spellEnd"/>
-                      <w:r>
-                        <w:rPr>
-                          <w:rFonts w:ascii="Times New Roman" w:hAnsi="Times New Roman" w:cs="Times New Roman"/>
-                          <w:sz w:val="16"/>
-                          <w:szCs w:val="16"/>
-                        </w:rPr>
-                        <w:t>(</w:t>
-                      </w:r>
-                      <w:proofErr w:type="gramEnd"/>
-                      <w:r>
-                        <w:rPr>
-                          <w:rFonts w:ascii="Times New Roman" w:hAnsi="Times New Roman" w:cs="Times New Roman"/>
-                          <w:sz w:val="16"/>
-                          <w:szCs w:val="16"/>
-                        </w:rPr>
-                        <w:t>)</w:t>
+                        <w:t>produceAdvert()</w:t>
                       </w:r>
                     </w:p>
                     <w:p>
@@ -5087,7 +4606,7 @@
           </mc:Choice>
           <mc:Fallback>
             <w:pict>
-              <v:shape w14:anchorId="4C3005DE" id="Straight Arrow Connector 61" o:spid="_x0000_s1026" type="#_x0000_t32" style="position:absolute;margin-left:168.55pt;margin-top:3.65pt;width:.8pt;height:24.55pt;z-index:251744256;visibility:visible;mso-wrap-style:square;mso-width-percent:0;mso-height-percent:0;mso-wrap-distance-left:9pt;mso-wrap-distance-top:0;mso-wrap-distance-right:9pt;mso-wrap-distance-bottom:0;mso-position-horizontal:absolute;mso-position-horizontal-relative:text;mso-position-vertical:absolute;mso-position-vertical-relative:text;mso-width-percent:0;mso-height-percent:0;mso-width-relative:margin;mso-height-relative:margin" o:gfxdata="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" strokecolor="black [3200]" strokeweight=".5pt">
+              <v:shape w14:anchorId="3C2C56D2" id="Straight Arrow Connector 61" o:spid="_x0000_s1026" type="#_x0000_t32" style="position:absolute;margin-left:168.55pt;margin-top:3.65pt;width:.8pt;height:24.55pt;z-index:251744256;visibility:visible;mso-wrap-style:square;mso-width-percent:0;mso-height-percent:0;mso-wrap-distance-left:9pt;mso-wrap-distance-top:0;mso-wrap-distance-right:9pt;mso-wrap-distance-bottom:0;mso-position-horizontal:absolute;mso-position-horizontal-relative:text;mso-position-vertical:absolute;mso-position-vertical-relative:text;mso-width-percent:0;mso-height-percent:0;mso-width-relative:margin;mso-height-relative:margin" o:gfxdata="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" strokecolor="black [3200]" strokeweight=".5pt">
                 <v:stroke endarrow="block" joinstyle="miter"/>
               </v:shape>
             </w:pict>
@@ -5155,7 +4674,7 @@
           </mc:Choice>
           <mc:Fallback>
             <w:pict>
-              <v:line w14:anchorId="6B5645AD" id="Straight Connector 60" o:spid="_x0000_s1026" style="position:absolute;z-index:251743232;visibility:visible;mso-wrap-style:square;mso-wrap-distance-left:9pt;mso-wrap-distance-top:0;mso-wrap-distance-right:9pt;mso-wrap-distance-bottom:0;mso-position-horizontal:absolute;mso-position-horizontal-relative:text;mso-position-vertical:absolute;mso-position-vertical-relative:text" from="134pt,2.4pt" to="169.4pt,2.4pt" o:gfxdata="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" strokecolor="black [3200]" strokeweight=".5pt">
+              <v:line w14:anchorId="1871592A" id="Straight Connector 60" o:spid="_x0000_s1026" style="position:absolute;z-index:251743232;visibility:visible;mso-wrap-style:square;mso-wrap-distance-left:9pt;mso-wrap-distance-top:0;mso-wrap-distance-right:9pt;mso-wrap-distance-bottom:0;mso-position-horizontal:absolute;mso-position-horizontal-relative:text;mso-position-vertical:absolute;mso-position-vertical-relative:text" from="134pt,2.4pt" to="169.4pt,2.4pt" o:gfxdata="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" strokecolor="black [3200]" strokeweight=".5pt">
                 <v:stroke joinstyle="miter"/>
               </v:line>
             </w:pict>
@@ -5223,7 +4742,7 @@
           </mc:Choice>
           <mc:Fallback>
             <w:pict>
-              <v:line w14:anchorId="0AAC0D97" id="Straight Connector 59" o:spid="_x0000_s1026" style="position:absolute;flip:y;z-index:251742208;visibility:visible;mso-wrap-style:square;mso-wrap-distance-left:9pt;mso-wrap-distance-top:0;mso-wrap-distance-right:9pt;mso-wrap-distance-bottom:0;mso-position-horizontal:absolute;mso-position-horizontal-relative:text;mso-position-vertical:absolute;mso-position-vertical-relative:text" from="134pt,2pt" to="134pt,26.95pt" o:gfxdata="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" strokecolor="black [3200]" strokeweight=".5pt">
+              <v:line w14:anchorId="71D23DAC" id="Straight Connector 59" o:spid="_x0000_s1026" style="position:absolute;flip:y;z-index:251742208;visibility:visible;mso-wrap-style:square;mso-wrap-distance-left:9pt;mso-wrap-distance-top:0;mso-wrap-distance-right:9pt;mso-wrap-distance-bottom:0;mso-position-horizontal:absolute;mso-position-horizontal-relative:text;mso-position-vertical:absolute;mso-position-vertical-relative:text" from="134pt,2pt" to="134pt,26.95pt" o:gfxdata="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" strokecolor="black [3200]" strokeweight=".5pt">
                 <v:stroke joinstyle="miter"/>
               </v:line>
             </w:pict>
@@ -5293,7 +4812,7 @@
           </mc:Choice>
           <mc:Fallback>
             <w:pict>
-              <v:shape w14:anchorId="38322A1E" id="Straight Arrow Connector 53" o:spid="_x0000_s1026" type="#_x0000_t32" style="position:absolute;margin-left:429.9pt;margin-top:8.2pt;width:32.5pt;height:22.95pt;flip:y;z-index:251739136;visibility:visible;mso-wrap-style:square;mso-wrap-distance-left:9pt;mso-wrap-distance-top:0;mso-wrap-distance-right:9pt;mso-wrap-distance-bottom:0;mso-position-horizontal:absolute;mso-position-horizontal-relative:text;mso-position-vertical:absolute;mso-position-vertical-relative:text" o:gfxdata="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" strokecolor="black [3200]" strokeweight=".5pt">
+              <v:shape w14:anchorId="30DC9220" id="Straight Arrow Connector 53" o:spid="_x0000_s1026" type="#_x0000_t32" style="position:absolute;margin-left:429.9pt;margin-top:8.2pt;width:32.5pt;height:22.95pt;flip:y;z-index:251739136;visibility:visible;mso-wrap-style:square;mso-wrap-distance-left:9pt;mso-wrap-distance-top:0;mso-wrap-distance-right:9pt;mso-wrap-distance-bottom:0;mso-position-horizontal:absolute;mso-position-horizontal-relative:text;mso-position-vertical:absolute;mso-position-vertical-relative:text" o:gfxdata="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" strokecolor="black [3200]" strokeweight=".5pt">
                 <v:stroke endarrow="block" joinstyle="miter"/>
               </v:shape>
             </w:pict>
@@ -5363,7 +4882,7 @@
           </mc:Choice>
           <mc:Fallback>
             <w:pict>
-              <v:shape w14:anchorId="368F095F" id="Straight Arrow Connector 52" o:spid="_x0000_s1026" type="#_x0000_t32" style="position:absolute;margin-left:223.5pt;margin-top:55.25pt;width:78.65pt;height:0;z-index:251738112;visibility:visible;mso-wrap-style:square;mso-wrap-distance-left:9pt;mso-wrap-distance-top:0;mso-wrap-distance-right:9pt;mso-wrap-distance-bottom:0;mso-position-horizontal:absolute;mso-position-horizontal-relative:text;mso-position-vertical:absolute;mso-position-vertical-relative:text" o:gfxdata="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" strokecolor="black [3200]" strokeweight=".5pt">
+              <v:shape w14:anchorId="44BBFE2C" id="Straight Arrow Connector 52" o:spid="_x0000_s1026" type="#_x0000_t32" style="position:absolute;margin-left:223.5pt;margin-top:55.25pt;width:78.65pt;height:0;z-index:251738112;visibility:visible;mso-wrap-style:square;mso-wrap-distance-left:9pt;mso-wrap-distance-top:0;mso-wrap-distance-right:9pt;mso-wrap-distance-bottom:0;mso-position-horizontal:absolute;mso-position-horizontal-relative:text;mso-position-vertical:absolute;mso-position-vertical-relative:text" o:gfxdata="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" strokecolor="black [3200]" strokeweight=".5pt">
                 <v:stroke endarrow="block" joinstyle="miter"/>
               </v:shape>
             </w:pict>
@@ -5433,7 +4952,7 @@
           </mc:Choice>
           <mc:Fallback>
             <w:pict>
-              <v:shape w14:anchorId="4290570B" id="Straight Arrow Connector 51" o:spid="_x0000_s1026" type="#_x0000_t32" style="position:absolute;margin-left:45.8pt;margin-top:3.65pt;width:49.55pt;height:27.5pt;flip:x y;z-index:251737088;visibility:visible;mso-wrap-style:square;mso-wrap-distance-left:9pt;mso-wrap-distance-top:0;mso-wrap-distance-right:9pt;mso-wrap-distance-bottom:0;mso-position-horizontal:absolute;mso-position-horizontal-relative:text;mso-position-vertical:absolute;mso-position-vertical-relative:text" o:gfxdata="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" strokecolor="black [3200]" strokeweight=".5pt">
+              <v:shape w14:anchorId="27FCCDB3" id="Straight Arrow Connector 51" o:spid="_x0000_s1026" type="#_x0000_t32" style="position:absolute;margin-left:45.8pt;margin-top:3.65pt;width:49.55pt;height:27.5pt;flip:x y;z-index:251737088;visibility:visible;mso-wrap-style:square;mso-wrap-distance-left:9pt;mso-wrap-distance-top:0;mso-wrap-distance-right:9pt;mso-wrap-distance-bottom:0;mso-position-horizontal:absolute;mso-position-horizontal-relative:text;mso-position-vertical:absolute;mso-position-vertical-relative:text" o:gfxdata="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" strokecolor="black [3200]" strokeweight=".5pt">
                 <v:stroke endarrow="block" joinstyle="miter"/>
               </v:shape>
             </w:pict>
@@ -5503,7 +5022,7 @@
           </mc:Choice>
           <mc:Fallback>
             <w:pict>
-              <v:shape w14:anchorId="3F9D5FE6" id="Straight Arrow Connector 50" o:spid="_x0000_s1026" type="#_x0000_t32" style="position:absolute;margin-left:9.15pt;margin-top:74pt;width:87.4pt;height:23.7pt;flip:y;z-index:251736064;visibility:visible;mso-wrap-style:square;mso-wrap-distance-left:9pt;mso-wrap-distance-top:0;mso-wrap-distance-right:9pt;mso-wrap-distance-bottom:0;mso-position-horizontal:absolute;mso-position-horizontal-relative:text;mso-position-vertical:absolute;mso-position-vertical-relative:text" o:gfxdata="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" strokecolor="black [3200]" strokeweight=".5pt">
+              <v:shape w14:anchorId="214E376A" id="Straight Arrow Connector 50" o:spid="_x0000_s1026" type="#_x0000_t32" style="position:absolute;margin-left:9.15pt;margin-top:74pt;width:87.4pt;height:23.7pt;flip:y;z-index:251736064;visibility:visible;mso-wrap-style:square;mso-wrap-distance-left:9pt;mso-wrap-distance-top:0;mso-wrap-distance-right:9pt;mso-wrap-distance-bottom:0;mso-position-horizontal:absolute;mso-position-horizontal-relative:text;mso-position-vertical:absolute;mso-position-vertical-relative:text" o:gfxdata="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" strokecolor="black [3200]" strokeweight=".5pt">
                 <v:stroke endarrow="block" joinstyle="miter"/>
               </v:shape>
             </w:pict>
@@ -5695,7 +5214,7 @@
           </mc:Choice>
           <mc:Fallback>
             <w:pict>
-              <v:roundrect w14:anchorId="639D240E" id="Rectangle: Rounded Corners 41" o:spid="_x0000_s1026" style="position:absolute;margin-left:300.05pt;margin-top:27.95pt;width:131.9pt;height:56.2pt;z-index:251721728;visibility:visible;mso-wrap-style:square;mso-wrap-distance-left:9pt;mso-wrap-distance-top:0;mso-wrap-distance-right:9pt;mso-wrap-distance-bottom:0;mso-position-horizontal:absolute;mso-position-horizontal-relative:text;mso-position-vertical:absolute;mso-position-vertical-relative:text;v-text-anchor:middle" arcsize="10923f" o:gfxdata="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" fillcolor="white [3212]" strokecolor="black [3213]" strokeweight="1pt">
+              <v:roundrect w14:anchorId="2487247B" id="Rectangle: Rounded Corners 41" o:spid="_x0000_s1026" style="position:absolute;margin-left:300.05pt;margin-top:27.95pt;width:131.9pt;height:56.2pt;z-index:251721728;visibility:visible;mso-wrap-style:square;mso-wrap-distance-left:9pt;mso-wrap-distance-top:0;mso-wrap-distance-right:9pt;mso-wrap-distance-bottom:0;mso-position-horizontal:absolute;mso-position-horizontal-relative:text;mso-position-vertical:absolute;mso-position-vertical-relative:text;v-text-anchor:middle" arcsize="10923f" o:gfxdata="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" fillcolor="white [3212]" strokecolor="black [3213]" strokeweight="1pt">
                 <v:stroke joinstyle="miter"/>
               </v:roundrect>
             </w:pict>
@@ -5777,7 +5296,7 @@
           </mc:Choice>
           <mc:Fallback>
             <w:pict>
-              <v:roundrect w14:anchorId="0732EBE6" id="Rectangle: Rounded Corners 40" o:spid="_x0000_s1026" style="position:absolute;margin-left:92.8pt;margin-top:27.35pt;width:131.9pt;height:56.2pt;z-index:251719680;visibility:visible;mso-wrap-style:square;mso-wrap-distance-left:9pt;mso-wrap-distance-top:0;mso-wrap-distance-right:9pt;mso-wrap-distance-bottom:0;mso-position-horizontal:absolute;mso-position-horizontal-relative:text;mso-position-vertical:absolute;mso-position-vertical-relative:text;v-text-anchor:middle" arcsize="10923f" o:gfxdata="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" fillcolor="white [3212]" strokecolor="black [3213]" strokeweight="1pt">
+              <v:roundrect w14:anchorId="3A4D69CD" id="Rectangle: Rounded Corners 40" o:spid="_x0000_s1026" style="position:absolute;margin-left:92.8pt;margin-top:27.35pt;width:131.9pt;height:56.2pt;z-index:251719680;visibility:visible;mso-wrap-style:square;mso-wrap-distance-left:9pt;mso-wrap-distance-top:0;mso-wrap-distance-right:9pt;mso-wrap-distance-bottom:0;mso-position-horizontal:absolute;mso-position-horizontal-relative:text;mso-position-vertical:absolute;mso-position-vertical-relative:text;v-text-anchor:middle" arcsize="10923f" o:gfxdata="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" fillcolor="white [3212]" strokecolor="black [3213]" strokeweight="1pt">
                 <v:stroke joinstyle="miter"/>
               </v:roundrect>
             </w:pict>
@@ -5858,7 +5377,7 @@
           </mc:Choice>
           <mc:Fallback>
             <w:pict>
-              <v:shape w14:anchorId="565D5D40" id="Straight Arrow Connector 195" o:spid="_x0000_s1026" type="#_x0000_t32" style="position:absolute;margin-left:372.05pt;margin-top:51.25pt;width:.45pt;height:25pt;flip:x y;z-index:251753472;visibility:visible;mso-wrap-style:square;mso-wrap-distance-left:9pt;mso-wrap-distance-top:0;mso-wrap-distance-right:9pt;mso-wrap-distance-bottom:0;mso-position-horizontal:absolute;mso-position-horizontal-relative:text;mso-position-vertical:absolute;mso-position-vertical-relative:text" o:gfxdata="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" strokecolor="black [3200]" strokeweight=".5pt">
+              <v:shape w14:anchorId="5A7C11C5" id="Straight Arrow Connector 195" o:spid="_x0000_s1026" type="#_x0000_t32" style="position:absolute;margin-left:372.05pt;margin-top:51.25pt;width:.45pt;height:25pt;flip:x y;z-index:251753472;visibility:visible;mso-wrap-style:square;mso-wrap-distance-left:9pt;mso-wrap-distance-top:0;mso-wrap-distance-right:9pt;mso-wrap-distance-bottom:0;mso-position-horizontal:absolute;mso-position-horizontal-relative:text;mso-position-vertical:absolute;mso-position-vertical-relative:text" o:gfxdata="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" strokecolor="black [3200]" strokeweight=".5pt">
                 <v:stroke endarrow="block" joinstyle="miter"/>
               </v:shape>
             </w:pict>
@@ -5926,7 +5445,7 @@
           </mc:Choice>
           <mc:Fallback>
             <w:pict>
-              <v:line w14:anchorId="569215DB" id="Straight Connector 193" o:spid="_x0000_s1026" style="position:absolute;z-index:251752448;visibility:visible;mso-wrap-style:square;mso-wrap-distance-left:9pt;mso-wrap-distance-top:0;mso-wrap-distance-right:9pt;mso-wrap-distance-bottom:0;mso-position-horizontal:absolute;mso-position-horizontal-relative:text;mso-position-vertical:absolute;mso-position-vertical-relative:text" from="336.7pt,75.35pt" to="372.1pt,75.35pt" o:gfxdata="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" strokecolor="black [3200]" strokeweight=".5pt">
+              <v:line w14:anchorId="3740DF87" id="Straight Connector 193" o:spid="_x0000_s1026" style="position:absolute;z-index:251752448;visibility:visible;mso-wrap-style:square;mso-wrap-distance-left:9pt;mso-wrap-distance-top:0;mso-wrap-distance-right:9pt;mso-wrap-distance-bottom:0;mso-position-horizontal:absolute;mso-position-horizontal-relative:text;mso-position-vertical:absolute;mso-position-vertical-relative:text" from="336.7pt,75.35pt" to="372.1pt,75.35pt" o:gfxdata="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" strokecolor="black [3200]" strokeweight=".5pt">
                 <v:stroke joinstyle="miter"/>
               </v:line>
             </w:pict>
@@ -5994,7 +5513,7 @@
           </mc:Choice>
           <mc:Fallback>
             <w:pict>
-              <v:line w14:anchorId="22C8C47D" id="Straight Connector 192" o:spid="_x0000_s1026" style="position:absolute;flip:y;z-index:251750400;visibility:visible;mso-wrap-style:square;mso-wrap-distance-left:9pt;mso-wrap-distance-top:0;mso-wrap-distance-right:9pt;mso-wrap-distance-bottom:0;mso-position-horizontal:absolute;mso-position-horizontal-relative:text;mso-position-vertical:absolute;mso-position-vertical-relative:text" from="337.55pt,51.45pt" to="337.55pt,76.4pt" o:gfxdata="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" strokecolor="black [3200]" strokeweight=".5pt">
+              <v:line w14:anchorId="01A2157D" id="Straight Connector 192" o:spid="_x0000_s1026" style="position:absolute;flip:y;z-index:251750400;visibility:visible;mso-wrap-style:square;mso-wrap-distance-left:9pt;mso-wrap-distance-top:0;mso-wrap-distance-right:9pt;mso-wrap-distance-bottom:0;mso-position-horizontal:absolute;mso-position-horizontal-relative:text;mso-position-vertical:absolute;mso-position-vertical-relative:text" from="337.55pt,51.45pt" to="337.55pt,76.4pt" o:gfxdata="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" strokecolor="black [3200]" strokeweight=".5pt">
                 <v:stroke joinstyle="miter"/>
               </v:line>
             </w:pict>
@@ -6254,7 +5773,7 @@
           </mc:Choice>
           <mc:Fallback>
             <w:pict>
-              <v:oval w14:anchorId="4E07AAD6" id="Oval 44" o:spid="_x0000_s1026" style="position:absolute;margin-left:-12.5pt;margin-top:61.8pt;width:24.15pt;height:21.25pt;z-index:251726848;visibility:visible;mso-wrap-style:square;mso-wrap-distance-left:9pt;mso-wrap-distance-top:0;mso-wrap-distance-right:9pt;mso-wrap-distance-bottom:0;mso-position-horizontal:absolute;mso-position-horizontal-relative:text;mso-position-vertical:absolute;mso-position-vertical-relative:text;v-text-anchor:middle" o:gfxdata="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" fillcolor="black [3200]" strokecolor="black [1600]" strokeweight="1pt">
+              <v:oval w14:anchorId="6EB1C949" id="Oval 44" o:spid="_x0000_s1026" style="position:absolute;margin-left:-12.5pt;margin-top:61.8pt;width:24.15pt;height:21.25pt;z-index:251726848;visibility:visible;mso-wrap-style:square;mso-wrap-distance-left:9pt;mso-wrap-distance-top:0;mso-wrap-distance-right:9pt;mso-wrap-distance-bottom:0;mso-position-horizontal:absolute;mso-position-horizontal-relative:text;mso-position-vertical:absolute;mso-position-vertical-relative:text;v-text-anchor:middle" o:gfxdata="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" fillcolor="black [3200]" strokecolor="black [1600]" strokeweight="1pt">
                 <v:stroke joinstyle="miter"/>
               </v:oval>
             </w:pict>
@@ -6316,11 +5835,9 @@
                       <wps:txbx>
                         <w:txbxContent>
                           <w:p>
-                            <w:proofErr w:type="spellStart"/>
                             <w:r>
                               <w:t>HasMaximumDesigners</w:t>
                             </w:r>
-                            <w:proofErr w:type="spellEnd"/>
                           </w:p>
                         </w:txbxContent>
                       </wps:txbx>
@@ -6345,11 +5862,9 @@
                 <v:textbox>
                   <w:txbxContent>
                     <w:p>
-                      <w:proofErr w:type="spellStart"/>
                       <w:r>
                         <w:t>HasMaximumDesigners</w:t>
                       </w:r>
-                      <w:proofErr w:type="spellEnd"/>
                     </w:p>
                   </w:txbxContent>
                 </v:textbox>
@@ -6432,23 +5947,13 @@
                                 <w:szCs w:val="16"/>
                               </w:rPr>
                             </w:pPr>
-                            <w:proofErr w:type="gramStart"/>
                             <w:r>
                               <w:rPr>
                                 <w:rFonts w:ascii="Times New Roman" w:hAnsi="Times New Roman" w:cs="Times New Roman"/>
                                 <w:sz w:val="16"/>
                                 <w:szCs w:val="16"/>
                               </w:rPr>
-                              <w:t>getCost(</w:t>
-                            </w:r>
-                            <w:proofErr w:type="gramEnd"/>
-                            <w:r>
-                              <w:rPr>
-                                <w:rFonts w:ascii="Times New Roman" w:hAnsi="Times New Roman" w:cs="Times New Roman"/>
-                                <w:sz w:val="16"/>
-                                <w:szCs w:val="16"/>
-                              </w:rPr>
-                              <w:t>)</w:t>
+                              <w:t>getCost()</w:t>
                             </w:r>
                           </w:p>
                           <w:p>
@@ -6459,23 +5964,13 @@
                                 <w:szCs w:val="16"/>
                               </w:rPr>
                             </w:pPr>
-                            <w:proofErr w:type="gramStart"/>
                             <w:r>
                               <w:rPr>
                                 <w:rFonts w:ascii="Times New Roman" w:hAnsi="Times New Roman" w:cs="Times New Roman"/>
                                 <w:sz w:val="16"/>
                                 <w:szCs w:val="16"/>
                               </w:rPr>
-                              <w:t>getDesignersTeam(</w:t>
-                            </w:r>
-                            <w:proofErr w:type="gramEnd"/>
-                            <w:r>
-                              <w:rPr>
-                                <w:rFonts w:ascii="Times New Roman" w:hAnsi="Times New Roman" w:cs="Times New Roman"/>
-                                <w:sz w:val="16"/>
-                                <w:szCs w:val="16"/>
-                              </w:rPr>
-                              <w:t>)</w:t>
+                              <w:t>getDesignersTeam()</w:t>
                             </w:r>
                           </w:p>
                           <w:p>
@@ -6517,23 +6012,13 @@
                           <w:szCs w:val="16"/>
                         </w:rPr>
                       </w:pPr>
-                      <w:proofErr w:type="gramStart"/>
                       <w:r>
                         <w:rPr>
                           <w:rFonts w:ascii="Times New Roman" w:hAnsi="Times New Roman" w:cs="Times New Roman"/>
                           <w:sz w:val="16"/>
                           <w:szCs w:val="16"/>
                         </w:rPr>
-                        <w:t>getCost(</w:t>
-                      </w:r>
-                      <w:proofErr w:type="gramEnd"/>
-                      <w:r>
-                        <w:rPr>
-                          <w:rFonts w:ascii="Times New Roman" w:hAnsi="Times New Roman" w:cs="Times New Roman"/>
-                          <w:sz w:val="16"/>
-                          <w:szCs w:val="16"/>
-                        </w:rPr>
-                        <w:t>)</w:t>
+                        <w:t>getCost()</w:t>
                       </w:r>
                     </w:p>
                     <w:p>
@@ -6544,23 +6029,13 @@
                           <w:szCs w:val="16"/>
                         </w:rPr>
                       </w:pPr>
-                      <w:proofErr w:type="gramStart"/>
                       <w:r>
                         <w:rPr>
                           <w:rFonts w:ascii="Times New Roman" w:hAnsi="Times New Roman" w:cs="Times New Roman"/>
                           <w:sz w:val="16"/>
                           <w:szCs w:val="16"/>
                         </w:rPr>
-                        <w:t>getDesignersTeam(</w:t>
-                      </w:r>
-                      <w:proofErr w:type="gramEnd"/>
-                      <w:r>
-                        <w:rPr>
-                          <w:rFonts w:ascii="Times New Roman" w:hAnsi="Times New Roman" w:cs="Times New Roman"/>
-                          <w:sz w:val="16"/>
-                          <w:szCs w:val="16"/>
-                        </w:rPr>
-                        <w:t>)</w:t>
+                        <w:t>getDesignersTeam()</w:t>
                       </w:r>
                     </w:p>
                     <w:p>
@@ -6693,7 +6168,7 @@
           </mc:Choice>
           <mc:Fallback>
             <w:pict>
-              <v:line w14:anchorId="54B8C7BB" id="Straight Connector 37" o:spid="_x0000_s1026" style="position:absolute;z-index:251714560;visibility:visible;mso-wrap-style:square;mso-width-percent:0;mso-height-percent:0;mso-wrap-distance-left:9pt;mso-wrap-distance-top:0;mso-wrap-distance-right:9pt;mso-wrap-distance-bottom:0;mso-position-horizontal:absolute;mso-position-horizontal-relative:text;mso-position-vertical:absolute;mso-position-vertical-relative:text;mso-width-percent:0;mso-height-percent:0;mso-width-relative:margin;mso-height-relative:margin" from="336.7pt,270pt" to="336.7pt,281.65pt" o:gfxdata="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" strokecolor="black [3200]" strokeweight=".5pt">
+              <v:line w14:anchorId="63A49FC4" id="Straight Connector 37" o:spid="_x0000_s1026" style="position:absolute;z-index:251714560;visibility:visible;mso-wrap-style:square;mso-width-percent:0;mso-height-percent:0;mso-wrap-distance-left:9pt;mso-wrap-distance-top:0;mso-wrap-distance-right:9pt;mso-wrap-distance-bottom:0;mso-position-horizontal:absolute;mso-position-horizontal-relative:text;mso-position-vertical:absolute;mso-position-vertical-relative:text;mso-width-percent:0;mso-height-percent:0;mso-width-relative:margin;mso-height-relative:margin" from="336.7pt,270pt" to="336.7pt,281.65pt" o:gfxdata="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" strokecolor="black [3200]" strokeweight=".5pt">
                 <v:stroke dashstyle="dash" joinstyle="miter"/>
               </v:line>
             </w:pict>
@@ -6815,7 +6290,7 @@
                 </mc:Choice>
                 <mc:Fallback>
                   <w:pict>
-                    <v:line w14:anchorId="75E0F9E6" id="Straight Connector 38" o:spid="_x0000_s1026" style="position:absolute;z-index:251716608;visibility:visible;mso-wrap-style:square;mso-width-percent:0;mso-height-percent:0;mso-wrap-distance-left:9pt;mso-wrap-distance-top:0;mso-wrap-distance-right:9pt;mso-wrap-distance-bottom:0;mso-position-horizontal:absolute;mso-position-horizontal-relative:text;mso-position-vertical:absolute;mso-position-vertical-relative:text;mso-width-percent:0;mso-height-percent:0;mso-width-relative:margin;mso-height-relative:margin" from="207.85pt,206.15pt" to="208.65pt,247.75pt" o:gfxdata="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" strokecolor="black [3200]" strokeweight=".5pt">
+                    <v:line w14:anchorId="6717FEE8" id="Straight Connector 38" o:spid="_x0000_s1026" style="position:absolute;z-index:251716608;visibility:visible;mso-wrap-style:square;mso-width-percent:0;mso-height-percent:0;mso-wrap-distance-left:9pt;mso-wrap-distance-top:0;mso-wrap-distance-right:9pt;mso-wrap-distance-bottom:0;mso-position-horizontal:absolute;mso-position-horizontal-relative:text;mso-position-vertical:absolute;mso-position-vertical-relative:text;mso-width-percent:0;mso-height-percent:0;mso-width-relative:margin;mso-height-relative:margin" from="207.85pt,206.15pt" to="208.65pt,247.75pt" o:gfxdata="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" strokecolor="black [3200]" strokeweight=".5pt">
                       <v:stroke dashstyle="dash" joinstyle="miter"/>
                     </v:line>
                   </w:pict>
@@ -6891,7 +6366,7 @@
                 </mc:Choice>
                 <mc:Fallback>
                   <w:pict>
-                    <v:line w14:anchorId="4C346C6D" id="Straight Connector 36" o:spid="_x0000_s1026" style="position:absolute;flip:x;z-index:251712512;visibility:visible;mso-wrap-style:square;mso-width-percent:0;mso-height-percent:0;mso-wrap-distance-left:9pt;mso-wrap-distance-top:0;mso-wrap-distance-right:9pt;mso-wrap-distance-bottom:0;mso-position-horizontal:absolute;mso-position-horizontal-relative:text;mso-position-vertical:absolute;mso-position-vertical-relative:text;mso-width-percent:0;mso-height-percent:0;mso-width-relative:margin;mso-height-relative:margin" from="331pt,125.4pt" to="331.05pt,207.35pt" o:gfxdata="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" strokecolor="black [3200]" strokeweight=".5pt">
+                    <v:line w14:anchorId="79DF5767" id="Straight Connector 36" o:spid="_x0000_s1026" style="position:absolute;flip:x;z-index:251712512;visibility:visible;mso-wrap-style:square;mso-width-percent:0;mso-height-percent:0;mso-wrap-distance-left:9pt;mso-wrap-distance-top:0;mso-wrap-distance-right:9pt;mso-wrap-distance-bottom:0;mso-position-horizontal:absolute;mso-position-horizontal-relative:text;mso-position-vertical:absolute;mso-position-vertical-relative:text;mso-width-percent:0;mso-height-percent:0;mso-width-relative:margin;mso-height-relative:margin" from="331pt,125.4pt" to="331.05pt,207.35pt" o:gfxdata="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" strokecolor="black [3200]" strokeweight=".5pt">
                       <v:stroke dashstyle="dash" joinstyle="miter"/>
                     </v:line>
                   </w:pict>
@@ -6960,8 +6435,6 @@
                                       <w:szCs w:val="14"/>
                                     </w:rPr>
                                   </w:pPr>
-                                  <w:proofErr w:type="spellStart"/>
-                                  <w:proofErr w:type="gramStart"/>
                                   <w:r>
                                     <w:rPr>
                                       <w:rFonts w:ascii="Times New Roman" w:hAnsi="Times New Roman" w:cs="Times New Roman"/>
@@ -6984,17 +6457,7 @@
                                       <w:sz w:val="14"/>
                                       <w:szCs w:val="14"/>
                                     </w:rPr>
-                                    <w:t>.increaseNumberOfContracts</w:t>
-                                  </w:r>
-                                  <w:proofErr w:type="spellEnd"/>
-                                  <w:proofErr w:type="gramEnd"/>
-                                  <w:r>
-                                    <w:rPr>
-                                      <w:rFonts w:ascii="Times New Roman" w:hAnsi="Times New Roman" w:cs="Times New Roman"/>
-                                      <w:sz w:val="14"/>
-                                      <w:szCs w:val="14"/>
-                                    </w:rPr>
-                                    <w:t>()</w:t>
+                                    <w:t>.increaseNumberOfContracts()</w:t>
                                   </w:r>
                                 </w:p>
                                 <w:p/>
@@ -7028,8 +6491,6 @@
                                 <w:szCs w:val="14"/>
                               </w:rPr>
                             </w:pPr>
-                            <w:proofErr w:type="spellStart"/>
-                            <w:proofErr w:type="gramStart"/>
                             <w:r>
                               <w:rPr>
                                 <w:rFonts w:ascii="Times New Roman" w:hAnsi="Times New Roman" w:cs="Times New Roman"/>
@@ -7052,17 +6513,7 @@
                                 <w:sz w:val="14"/>
                                 <w:szCs w:val="14"/>
                               </w:rPr>
-                              <w:t>.increaseNumberOfContracts</w:t>
-                            </w:r>
-                            <w:proofErr w:type="spellEnd"/>
-                            <w:proofErr w:type="gramEnd"/>
-                            <w:r>
-                              <w:rPr>
-                                <w:rFonts w:ascii="Times New Roman" w:hAnsi="Times New Roman" w:cs="Times New Roman"/>
-                                <w:sz w:val="14"/>
-                                <w:szCs w:val="14"/>
-                              </w:rPr>
-                              <w:t>()</w:t>
+                              <w:t>.increaseNumberOfContracts()</w:t>
                             </w:r>
                           </w:p>
                           <w:p/>
@@ -7136,7 +6587,7 @@
                 </mc:Choice>
                 <mc:Fallback>
                   <w:pict>
-                    <v:shape w14:anchorId="41927776" id="Straight Arrow Connector 34" o:spid="_x0000_s1026" type="#_x0000_t32" style="position:absolute;margin-left:13.95pt;margin-top:226.95pt;width:312.5pt;height:0;z-index:251708416;visibility:visible;mso-wrap-style:square;mso-wrap-distance-left:9pt;mso-wrap-distance-top:0;mso-wrap-distance-right:9pt;mso-wrap-distance-bottom:0;mso-position-horizontal:absolute;mso-position-horizontal-relative:text;mso-position-vertical:absolute;mso-position-vertical-relative:text" o:gfxdata="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" strokecolor="black [3200]" strokeweight=".5pt">
+                    <v:shape w14:anchorId="628A1B2C" id="Straight Arrow Connector 34" o:spid="_x0000_s1026" type="#_x0000_t32" style="position:absolute;margin-left:13.95pt;margin-top:226.95pt;width:312.5pt;height:0;z-index:251708416;visibility:visible;mso-wrap-style:square;mso-wrap-distance-left:9pt;mso-wrap-distance-top:0;mso-wrap-distance-right:9pt;mso-wrap-distance-bottom:0;mso-position-horizontal:absolute;mso-position-horizontal-relative:text;mso-position-vertical:absolute;mso-position-vertical-relative:text" o:gfxdata="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" strokecolor="black [3200]" strokeweight=".5pt">
                       <v:stroke endarrow="block" joinstyle="miter"/>
                     </v:shape>
                   </w:pict>
@@ -7224,7 +6675,7 @@
                 </mc:Choice>
                 <mc:Fallback>
                   <w:pict>
-                    <v:rect w14:anchorId="18757C33" id="Rectangle 32" o:spid="_x0000_s1026" style="position:absolute;margin-left:325.45pt;margin-top:206.05pt;width:5.4pt;height:32.9pt;z-index:251707392;visibility:visible;mso-wrap-style:square;mso-width-percent:0;mso-height-percent:0;mso-wrap-distance-left:9pt;mso-wrap-distance-top:0;mso-wrap-distance-right:9pt;mso-wrap-distance-bottom:0;mso-position-horizontal:absolute;mso-position-horizontal-relative:text;mso-position-vertical:absolute;mso-position-vertical-relative:text;mso-width-percent:0;mso-height-percent:0;mso-width-relative:margin;mso-height-relative:margin;v-text-anchor:middle" o:gfxdata="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" fillcolor="white [3212]" strokecolor="black [3213]" strokeweight="1pt"/>
+                    <v:rect w14:anchorId="7F460C65" id="Rectangle 32" o:spid="_x0000_s1026" style="position:absolute;margin-left:325.45pt;margin-top:206.05pt;width:5.4pt;height:32.9pt;z-index:251707392;visibility:visible;mso-wrap-style:square;mso-width-percent:0;mso-height-percent:0;mso-wrap-distance-left:9pt;mso-wrap-distance-top:0;mso-wrap-distance-right:9pt;mso-wrap-distance-bottom:0;mso-position-horizontal:absolute;mso-position-horizontal-relative:text;mso-position-vertical:absolute;mso-position-vertical-relative:text;mso-width-percent:0;mso-height-percent:0;mso-width-relative:margin;mso-height-relative:margin;v-text-anchor:middle" o:gfxdata="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" fillcolor="white [3212]" strokecolor="black [3213]" strokeweight="1pt"/>
                   </w:pict>
                 </mc:Fallback>
               </mc:AlternateContent>
@@ -7297,25 +6748,7 @@
                                       <w:sz w:val="14"/>
                                       <w:szCs w:val="14"/>
                                     </w:rPr>
-                                    <w:t xml:space="preserve">j = </w:t>
-                                  </w:r>
-                                  <w:proofErr w:type="gramStart"/>
-                                  <w:r>
-                                    <w:rPr>
-                                      <w:rFonts w:ascii="Times New Roman" w:hAnsi="Times New Roman" w:cs="Times New Roman"/>
-                                      <w:sz w:val="14"/>
-                                      <w:szCs w:val="14"/>
-                                    </w:rPr>
-                                    <w:t>getNumberOfContracts(</w:t>
-                                  </w:r>
-                                  <w:proofErr w:type="gramEnd"/>
-                                  <w:r>
-                                    <w:rPr>
-                                      <w:rFonts w:ascii="Times New Roman" w:hAnsi="Times New Roman" w:cs="Times New Roman"/>
-                                      <w:sz w:val="14"/>
-                                      <w:szCs w:val="14"/>
-                                    </w:rPr>
-                                    <w:t>)</w:t>
+                                    <w:t>j = getNumberOfContracts()</w:t>
                                   </w:r>
                                 </w:p>
                                 <w:p/>
@@ -7355,25 +6788,7 @@
                                 <w:sz w:val="14"/>
                                 <w:szCs w:val="14"/>
                               </w:rPr>
-                              <w:t xml:space="preserve">j = </w:t>
-                            </w:r>
-                            <w:proofErr w:type="gramStart"/>
-                            <w:r>
-                              <w:rPr>
-                                <w:rFonts w:ascii="Times New Roman" w:hAnsi="Times New Roman" w:cs="Times New Roman"/>
-                                <w:sz w:val="14"/>
-                                <w:szCs w:val="14"/>
-                              </w:rPr>
-                              <w:t>getNumberOfContracts(</w:t>
-                            </w:r>
-                            <w:proofErr w:type="gramEnd"/>
-                            <w:r>
-                              <w:rPr>
-                                <w:rFonts w:ascii="Times New Roman" w:hAnsi="Times New Roman" w:cs="Times New Roman"/>
-                                <w:sz w:val="14"/>
-                                <w:szCs w:val="14"/>
-                              </w:rPr>
-                              <w:t>)</w:t>
+                              <w:t>j = getNumberOfContracts()</w:t>
                             </w:r>
                           </w:p>
                           <w:p/>
@@ -7453,7 +6868,7 @@
                 </mc:Choice>
                 <mc:Fallback>
                   <w:pict>
-                    <v:line w14:anchorId="1FC7D64F" id="Straight Connector 30" o:spid="_x0000_s1026" style="position:absolute;z-index:251703296;visibility:visible;mso-wrap-style:square;mso-width-percent:0;mso-height-percent:0;mso-wrap-distance-left:9pt;mso-wrap-distance-top:0;mso-wrap-distance-right:9pt;mso-wrap-distance-bottom:0;mso-position-horizontal:absolute;mso-position-horizontal-relative:text;mso-position-vertical:absolute;mso-position-vertical-relative:text;mso-width-percent:0;mso-height-percent:0;mso-width-relative:margin;mso-height-relative:margin" from="331.05pt,57.1pt" to="331.05pt,94.1pt" o:gfxdata="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" strokecolor="black [3200]" strokeweight=".5pt">
+                    <v:line w14:anchorId="2E53B426" id="Straight Connector 30" o:spid="_x0000_s1026" style="position:absolute;z-index:251703296;visibility:visible;mso-wrap-style:square;mso-width-percent:0;mso-height-percent:0;mso-wrap-distance-left:9pt;mso-wrap-distance-top:0;mso-wrap-distance-right:9pt;mso-wrap-distance-bottom:0;mso-position-horizontal:absolute;mso-position-horizontal-relative:text;mso-position-vertical:absolute;mso-position-vertical-relative:text;mso-width-percent:0;mso-height-percent:0;mso-width-relative:margin;mso-height-relative:margin" from="331.05pt,57.1pt" to="331.05pt,94.1pt" o:gfxdata="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" strokecolor="black [3200]" strokeweight=".5pt">
                       <v:stroke dashstyle="dash" joinstyle="miter"/>
                     </v:line>
                   </w:pict>
@@ -7800,7 +7215,7 @@
                 </mc:Choice>
                 <mc:Fallback>
                   <w:pict>
-                    <v:shape w14:anchorId="6DE4D201" id="Straight Arrow Connector 28" o:spid="_x0000_s1026" type="#_x0000_t32" style="position:absolute;margin-left:208.7pt;margin-top:105pt;width:117.8pt;height:.4pt;z-index:251699200;visibility:visible;mso-wrap-style:square;mso-wrap-distance-left:9pt;mso-wrap-distance-top:0;mso-wrap-distance-right:9pt;mso-wrap-distance-bottom:0;mso-position-horizontal:absolute;mso-position-horizontal-relative:text;mso-position-vertical:absolute;mso-position-vertical-relative:text" o:gfxdata="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" strokecolor="black [3200]" strokeweight=".5pt">
+                    <v:shape w14:anchorId="6CE6A5E9" id="Straight Arrow Connector 28" o:spid="_x0000_s1026" type="#_x0000_t32" style="position:absolute;margin-left:208.7pt;margin-top:105pt;width:117.8pt;height:.4pt;z-index:251699200;visibility:visible;mso-wrap-style:square;mso-wrap-distance-left:9pt;mso-wrap-distance-top:0;mso-wrap-distance-right:9pt;mso-wrap-distance-bottom:0;mso-position-horizontal:absolute;mso-position-horizontal-relative:text;mso-position-vertical:absolute;mso-position-vertical-relative:text" o:gfxdata="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" strokecolor="black [3200]" strokeweight=".5pt">
                       <v:stroke endarrow="block" joinstyle="miter"/>
                     </v:shape>
                   </w:pict>
@@ -7888,7 +7303,7 @@
                 </mc:Choice>
                 <mc:Fallback>
                   <w:pict>
-                    <v:rect w14:anchorId="109D4F62" id="Rectangle 26" o:spid="_x0000_s1026" style="position:absolute;margin-left:325.6pt;margin-top:93.5pt;width:5.4pt;height:32.9pt;z-index:251698176;visibility:visible;mso-wrap-style:square;mso-width-percent:0;mso-height-percent:0;mso-wrap-distance-left:9pt;mso-wrap-distance-top:0;mso-wrap-distance-right:9pt;mso-wrap-distance-bottom:0;mso-position-horizontal:absolute;mso-position-horizontal-relative:text;mso-position-vertical:absolute;mso-position-vertical-relative:text;mso-width-percent:0;mso-height-percent:0;mso-width-relative:margin;mso-height-relative:margin;v-text-anchor:middle" o:gfxdata="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" fillcolor="white [3212]" strokecolor="black [3213]" strokeweight="1pt"/>
+                    <v:rect w14:anchorId="72C9CF9B" id="Rectangle 26" o:spid="_x0000_s1026" style="position:absolute;margin-left:325.6pt;margin-top:93.5pt;width:5.4pt;height:32.9pt;z-index:251698176;visibility:visible;mso-wrap-style:square;mso-width-percent:0;mso-height-percent:0;mso-wrap-distance-left:9pt;mso-wrap-distance-top:0;mso-wrap-distance-right:9pt;mso-wrap-distance-bottom:0;mso-position-horizontal:absolute;mso-position-horizontal-relative:text;mso-position-vertical:absolute;mso-position-vertical-relative:text;mso-width-percent:0;mso-height-percent:0;mso-width-relative:margin;mso-height-relative:margin;v-text-anchor:middle" o:gfxdata="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" fillcolor="white [3212]" strokecolor="black [3213]" strokeweight="1pt"/>
                   </w:pict>
                 </mc:Fallback>
               </mc:AlternateContent>
@@ -7955,23 +7370,13 @@
                                       <w:szCs w:val="14"/>
                                     </w:rPr>
                                   </w:pPr>
-                                  <w:proofErr w:type="spellStart"/>
                                   <w:r>
                                     <w:rPr>
                                       <w:rFonts w:ascii="Times New Roman" w:hAnsi="Times New Roman" w:cs="Times New Roman"/>
                                       <w:sz w:val="14"/>
                                       <w:szCs w:val="14"/>
                                     </w:rPr>
-                                    <w:t>designersTeam.add</w:t>
-                                  </w:r>
-                                  <w:proofErr w:type="spellEnd"/>
-                                  <w:r>
-                                    <w:rPr>
-                                      <w:rFonts w:ascii="Times New Roman" w:hAnsi="Times New Roman" w:cs="Times New Roman"/>
-                                      <w:sz w:val="14"/>
-                                      <w:szCs w:val="14"/>
-                                    </w:rPr>
-                                    <w:t>(designer)</w:t>
+                                    <w:t>designersTeam.add(designer)</w:t>
                                   </w:r>
                                 </w:p>
                                 <w:p/>
@@ -8005,23 +7410,13 @@
                                 <w:szCs w:val="14"/>
                               </w:rPr>
                             </w:pPr>
-                            <w:proofErr w:type="spellStart"/>
                             <w:r>
                               <w:rPr>
                                 <w:rFonts w:ascii="Times New Roman" w:hAnsi="Times New Roman" w:cs="Times New Roman"/>
                                 <w:sz w:val="14"/>
                                 <w:szCs w:val="14"/>
                               </w:rPr>
-                              <w:t>designersTeam.add</w:t>
-                            </w:r>
-                            <w:proofErr w:type="spellEnd"/>
-                            <w:r>
-                              <w:rPr>
-                                <w:rFonts w:ascii="Times New Roman" w:hAnsi="Times New Roman" w:cs="Times New Roman"/>
-                                <w:sz w:val="14"/>
-                                <w:szCs w:val="14"/>
-                              </w:rPr>
-                              <w:t>(designer)</w:t>
+                              <w:t>designersTeam.add(designer)</w:t>
                             </w:r>
                           </w:p>
                           <w:p/>
@@ -8103,7 +7498,7 @@
                 </mc:Choice>
                 <mc:Fallback>
                   <w:pict>
-                    <v:shapetype w14:anchorId="3F885595" id="_x0000_t34" coordsize="21600,21600" o:spt="34" o:oned="t" adj="10800" path="m,l@0,0@0,21600,21600,21600e" filled="f">
+                    <v:shapetype w14:anchorId="03CF2901" id="_x0000_t34" coordsize="21600,21600" o:spt="34" o:oned="t" adj="10800" path="m,l@0,0@0,21600,21600,21600e" filled="f">
                       <v:stroke joinstyle="miter"/>
                       <v:formulas>
                         <v:f eqn="val #0"/>
@@ -8199,7 +7594,7 @@
                 </mc:Choice>
                 <mc:Fallback>
                   <w:pict>
-                    <v:rect w14:anchorId="22634553" id="Rectangle 12" o:spid="_x0000_s1026" style="position:absolute;margin-left:3.5pt;margin-top:58.4pt;width:10.5pt;height:186.45pt;z-index:251678720;visibility:visible;mso-wrap-style:square;mso-width-percent:0;mso-wrap-distance-left:9pt;mso-wrap-distance-top:0;mso-wrap-distance-right:9pt;mso-wrap-distance-bottom:0;mso-position-horizontal:absolute;mso-position-horizontal-relative:text;mso-position-vertical:absolute;mso-position-vertical-relative:text;mso-width-percent:0;mso-width-relative:margin;v-text-anchor:middle" o:gfxdata="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" fillcolor="white [3212]" strokecolor="black [3213]" strokeweight="1pt"/>
+                    <v:rect w14:anchorId="5AAC7F66" id="Rectangle 12" o:spid="_x0000_s1026" style="position:absolute;margin-left:3.5pt;margin-top:58.4pt;width:10.5pt;height:186.45pt;z-index:251678720;visibility:visible;mso-wrap-style:square;mso-width-percent:0;mso-wrap-distance-left:9pt;mso-wrap-distance-top:0;mso-wrap-distance-right:9pt;mso-wrap-distance-bottom:0;mso-position-horizontal:absolute;mso-position-horizontal-relative:text;mso-position-vertical:absolute;mso-position-vertical-relative:text;mso-width-percent:0;mso-width-relative:margin;v-text-anchor:middle" o:gfxdata="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" fillcolor="white [3212]" strokecolor="black [3213]" strokeweight="1pt"/>
                   </w:pict>
                 </mc:Fallback>
               </mc:AlternateContent>
@@ -8268,7 +7663,7 @@
                 </mc:Choice>
                 <mc:Fallback>
                   <w:pict>
-                    <v:shape w14:anchorId="407E05E1" id="Straight Arrow Connector 20" o:spid="_x0000_s1026" type="#_x0000_t32" style="position:absolute;margin-left:13.9pt;margin-top:126.65pt;width:186.85pt;height:0;flip:x;z-index:251691008;visibility:visible;mso-wrap-style:square;mso-wrap-distance-left:9pt;mso-wrap-distance-top:0;mso-wrap-distance-right:9pt;mso-wrap-distance-bottom:0;mso-position-horizontal:absolute;mso-position-horizontal-relative:text;mso-position-vertical:absolute;mso-position-vertical-relative:text" o:gfxdata="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" strokecolor="black [3200]" strokeweight=".5pt">
+                    <v:shape w14:anchorId="5720F466" id="Straight Arrow Connector 20" o:spid="_x0000_s1026" type="#_x0000_t32" style="position:absolute;margin-left:13.9pt;margin-top:126.65pt;width:186.85pt;height:0;flip:x;z-index:251691008;visibility:visible;mso-wrap-style:square;mso-wrap-distance-left:9pt;mso-wrap-distance-top:0;mso-wrap-distance-right:9pt;mso-wrap-distance-bottom:0;mso-position-horizontal:absolute;mso-position-horizontal-relative:text;mso-position-vertical:absolute;mso-position-vertical-relative:text" o:gfxdata="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" strokecolor="black [3200]" strokeweight=".5pt">
                       <v:stroke dashstyle="dash" endarrow="block" joinstyle="miter"/>
                     </v:shape>
                   </w:pict>
@@ -8338,7 +7733,7 @@
                 </mc:Choice>
                 <mc:Fallback>
                   <w:pict>
-                    <v:line w14:anchorId="5D4701F5" id="Straight Connector 19" o:spid="_x0000_s1026" style="position:absolute;z-index:251689984;visibility:visible;mso-wrap-style:square;mso-wrap-distance-left:9pt;mso-wrap-distance-top:0;mso-wrap-distance-right:9pt;mso-wrap-distance-bottom:0;mso-position-horizontal:absolute;mso-position-horizontal-relative:text;mso-position-vertical:absolute;mso-position-vertical-relative:text" from="207.85pt,57.1pt" to="207.85pt,75.85pt" o:gfxdata="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" strokecolor="black [3200]" strokeweight=".5pt">
+                    <v:line w14:anchorId="031618D4" id="Straight Connector 19" o:spid="_x0000_s1026" style="position:absolute;z-index:251689984;visibility:visible;mso-wrap-style:square;mso-wrap-distance-left:9pt;mso-wrap-distance-top:0;mso-wrap-distance-right:9pt;mso-wrap-distance-bottom:0;mso-position-horizontal:absolute;mso-position-horizontal-relative:text;mso-position-vertical:absolute;mso-position-vertical-relative:text" from="207.85pt,57.1pt" to="207.85pt,75.85pt" o:gfxdata="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" strokecolor="black [3200]" strokeweight=".5pt">
                       <v:stroke dashstyle="dash" joinstyle="miter"/>
                     </v:line>
                   </w:pict>
@@ -8701,7 +8096,7 @@
                 </mc:Choice>
                 <mc:Fallback>
                   <w:pict>
-                    <v:shape w14:anchorId="6BDC03D5" id="Straight Arrow Connector 17" o:spid="_x0000_s1026" type="#_x0000_t32" style="position:absolute;margin-left:12.65pt;margin-top:95pt;width:188.55pt;height:0;z-index:251686912;visibility:visible;mso-wrap-style:square;mso-wrap-distance-left:9pt;mso-wrap-distance-top:0;mso-wrap-distance-right:9pt;mso-wrap-distance-bottom:0;mso-position-horizontal:absolute;mso-position-horizontal-relative:text;mso-position-vertical:absolute;mso-position-vertical-relative:text" o:gfxdata="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" strokecolor="black [3200]" strokeweight=".5pt">
+                    <v:shape w14:anchorId="6CEE186F" id="Straight Arrow Connector 17" o:spid="_x0000_s1026" type="#_x0000_t32" style="position:absolute;margin-left:12.65pt;margin-top:95pt;width:188.55pt;height:0;z-index:251686912;visibility:visible;mso-wrap-style:square;mso-wrap-distance-left:9pt;mso-wrap-distance-top:0;mso-wrap-distance-right:9pt;mso-wrap-distance-bottom:0;mso-position-horizontal:absolute;mso-position-horizontal-relative:text;mso-position-vertical:absolute;mso-position-vertical-relative:text" o:gfxdata="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" strokecolor="black [3200]" strokeweight=".5pt">
                       <v:stroke endarrow="block" joinstyle="miter"/>
                     </v:shape>
                   </w:pict>
@@ -8789,7 +8184,7 @@
                 </mc:Choice>
                 <mc:Fallback>
                   <w:pict>
-                    <v:rect w14:anchorId="37180FDC" id="Rectangle 16" o:spid="_x0000_s1026" style="position:absolute;margin-left:200.75pt;margin-top:75.8pt;width:7.9pt;height:131.5pt;z-index:251685888;visibility:visible;mso-wrap-style:square;mso-width-percent:0;mso-height-percent:0;mso-wrap-distance-left:9pt;mso-wrap-distance-top:0;mso-wrap-distance-right:9pt;mso-wrap-distance-bottom:0;mso-position-horizontal:absolute;mso-position-horizontal-relative:text;mso-position-vertical:absolute;mso-position-vertical-relative:text;mso-width-percent:0;mso-height-percent:0;mso-width-relative:margin;mso-height-relative:margin;v-text-anchor:middle" o:gfxdata="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" fillcolor="white [3212]" strokecolor="black [3213]" strokeweight="1pt"/>
+                    <v:rect w14:anchorId="2718AC8B" id="Rectangle 16" o:spid="_x0000_s1026" style="position:absolute;margin-left:200.75pt;margin-top:75.8pt;width:7.9pt;height:131.5pt;z-index:251685888;visibility:visible;mso-wrap-style:square;mso-width-percent:0;mso-height-percent:0;mso-wrap-distance-left:9pt;mso-wrap-distance-top:0;mso-wrap-distance-right:9pt;mso-wrap-distance-bottom:0;mso-position-horizontal:absolute;mso-position-horizontal-relative:text;mso-position-vertical:absolute;mso-position-vertical-relative:text;mso-width-percent:0;mso-height-percent:0;mso-width-relative:margin;mso-height-relative:margin;v-text-anchor:middle" o:gfxdata="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" fillcolor="white [3212]" strokecolor="black [3213]" strokeweight="1pt"/>
                   </w:pict>
                 </mc:Fallback>
               </mc:AlternateContent>
@@ -8996,33 +8391,19 @@
                                       <w:rFonts w:ascii="Times New Roman" w:hAnsi="Times New Roman" w:cs="Times New Roman"/>
                                     </w:rPr>
                                   </w:pPr>
-                                  <w:proofErr w:type="spellStart"/>
                                   <w:r>
                                     <w:rPr>
                                       <w:rFonts w:ascii="Times New Roman" w:hAnsi="Times New Roman" w:cs="Times New Roman"/>
                                     </w:rPr>
-                                    <w:t>sd</w:t>
+                                    <w:t>sd addDe</w:t>
                                   </w:r>
-                                  <w:proofErr w:type="spellEnd"/>
+                                  <w:bookmarkStart w:id="0" w:name="_GoBack"/>
+                                  <w:bookmarkEnd w:id="0"/>
                                   <w:r>
                                     <w:rPr>
                                       <w:rFonts w:ascii="Times New Roman" w:hAnsi="Times New Roman" w:cs="Times New Roman"/>
                                     </w:rPr>
-                                    <w:t xml:space="preserve"> </w:t>
-                                  </w:r>
-                                  <w:proofErr w:type="gramStart"/>
-                                  <w:r>
-                                    <w:rPr>
-                                      <w:rFonts w:ascii="Times New Roman" w:hAnsi="Times New Roman" w:cs="Times New Roman"/>
-                                    </w:rPr>
-                                    <w:t>addDesigner(</w:t>
-                                  </w:r>
-                                  <w:proofErr w:type="gramEnd"/>
-                                  <w:r>
-                                    <w:rPr>
-                                      <w:rFonts w:ascii="Times New Roman" w:hAnsi="Times New Roman" w:cs="Times New Roman"/>
-                                    </w:rPr>
-                                    <w:t>Agency agency)</w:t>
+                                    <w:t>signer(Agency agency)</w:t>
                                   </w:r>
                                 </w:p>
                               </w:txbxContent>
@@ -9053,33 +8434,19 @@
                                 <w:rFonts w:ascii="Times New Roman" w:hAnsi="Times New Roman" w:cs="Times New Roman"/>
                               </w:rPr>
                             </w:pPr>
-                            <w:proofErr w:type="spellStart"/>
                             <w:r>
                               <w:rPr>
                                 <w:rFonts w:ascii="Times New Roman" w:hAnsi="Times New Roman" w:cs="Times New Roman"/>
                               </w:rPr>
-                              <w:t>sd</w:t>
+                              <w:t>sd addDe</w:t>
                             </w:r>
-                            <w:proofErr w:type="spellEnd"/>
+                            <w:bookmarkStart w:id="1" w:name="_GoBack"/>
+                            <w:bookmarkEnd w:id="1"/>
                             <w:r>
                               <w:rPr>
                                 <w:rFonts w:ascii="Times New Roman" w:hAnsi="Times New Roman" w:cs="Times New Roman"/>
                               </w:rPr>
-                              <w:t xml:space="preserve"> </w:t>
-                            </w:r>
-                            <w:proofErr w:type="gramStart"/>
-                            <w:r>
-                              <w:rPr>
-                                <w:rFonts w:ascii="Times New Roman" w:hAnsi="Times New Roman" w:cs="Times New Roman"/>
-                              </w:rPr>
-                              <w:t>addDesigner(</w:t>
-                            </w:r>
-                            <w:proofErr w:type="gramEnd"/>
-                            <w:r>
-                              <w:rPr>
-                                <w:rFonts w:ascii="Times New Roman" w:hAnsi="Times New Roman" w:cs="Times New Roman"/>
-                              </w:rPr>
-                              <w:t>Agency agency)</w:t>
+                              <w:t>signer(Agency agency)</w:t>
                             </w:r>
                           </w:p>
                         </w:txbxContent>
@@ -9218,7 +8585,7 @@
           </mc:Choice>
           <mc:Fallback>
             <w:pict>
-              <v:line w14:anchorId="7C00F2D0" id="Straight Connector 39" o:spid="_x0000_s1026" style="position:absolute;z-index:251718656;visibility:visible;mso-wrap-style:square;mso-width-percent:0;mso-height-percent:0;mso-wrap-distance-left:9pt;mso-wrap-distance-top:0;mso-wrap-distance-right:9pt;mso-wrap-distance-bottom:0;mso-position-horizontal:absolute;mso-position-horizontal-relative:text;mso-position-vertical:absolute;mso-position-vertical-relative:text;mso-width-percent:0;mso-height-percent:0;mso-width-relative:margin;mso-height-relative:margin" from="336.7pt,270pt" to="336.7pt,281.65pt" o:gfxdata="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" strokecolor="black [3200]" strokeweight=".5pt">
+              <v:line w14:anchorId="16A286C4" id="Straight Connector 39" o:spid="_x0000_s1026" style="position:absolute;z-index:251718656;visibility:visible;mso-wrap-style:square;mso-width-percent:0;mso-height-percent:0;mso-wrap-distance-left:9pt;mso-wrap-distance-top:0;mso-wrap-distance-right:9pt;mso-wrap-distance-bottom:0;mso-position-horizontal:absolute;mso-position-horizontal-relative:text;mso-position-vertical:absolute;mso-position-vertical-relative:text;mso-width-percent:0;mso-height-percent:0;mso-width-relative:margin;mso-height-relative:margin" from="336.7pt,270pt" to="336.7pt,281.65pt" o:gfxdata="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" strokecolor="black [3200]" strokeweight=".5pt">
                 <v:stroke dashstyle="dash" joinstyle="miter"/>
               </v:line>
             </w:pict>
@@ -9379,25 +8746,7 @@
           <w:sz w:val="24"/>
           <w:szCs w:val="24"/>
         </w:rPr>
-        <w:t xml:space="preserve"> = {</w:t>
-      </w:r>
-      <w:proofErr w:type="spellStart"/>
-      <w:r>
-        <w:rPr>
-          <w:rFonts w:ascii="Times New Roman" w:hAnsi="Times New Roman" w:cs="Times New Roman"/>
-          <w:sz w:val="24"/>
-          <w:szCs w:val="24"/>
-        </w:rPr>
-        <w:t>x|x</w:t>
-      </w:r>
-      <w:proofErr w:type="spellEnd"/>
-      <w:r>
-        <w:rPr>
-          <w:rFonts w:ascii="Times New Roman" w:hAnsi="Times New Roman" w:cs="Times New Roman"/>
-          <w:sz w:val="24"/>
-          <w:szCs w:val="24"/>
-        </w:rPr>
-        <w:t xml:space="preserve"> </w:t>
+        <w:t xml:space="preserve"> = {x|x </w:t>
       </w:r>
       <w:r>
         <w:rPr>
@@ -9477,52 +8826,14 @@
         </w:rPr>
         <w:t xml:space="preserve">: </w:t>
       </w:r>
-      <w:proofErr w:type="spellStart"/>
-      <w:r>
-        <w:rPr>
-          <w:rFonts w:ascii="Times New Roman" w:hAnsi="Times New Roman" w:cs="Times New Roman"/>
-          <w:sz w:val="24"/>
-          <w:szCs w:val="24"/>
-        </w:rPr>
-        <w:t>CostType</w:t>
-      </w:r>
-      <w:proofErr w:type="spellEnd"/>
-      <w:r>
-        <w:rPr>
-          <w:rFonts w:ascii="Times New Roman" w:hAnsi="Times New Roman" w:cs="Times New Roman"/>
-          <w:sz w:val="24"/>
-          <w:szCs w:val="24"/>
-        </w:rPr>
-        <w:t xml:space="preserve"> x </w:t>
-      </w:r>
-      <w:proofErr w:type="spellStart"/>
-      <w:r>
-        <w:rPr>
-          <w:rFonts w:ascii="Times New Roman" w:hAnsi="Times New Roman" w:cs="Times New Roman"/>
-          <w:sz w:val="24"/>
-          <w:szCs w:val="24"/>
-        </w:rPr>
-        <w:t>maxNumberOfDesignersType</w:t>
-      </w:r>
-      <w:proofErr w:type="spellEnd"/>
-      <w:r>
-        <w:rPr>
-          <w:rFonts w:ascii="Times New Roman" w:hAnsi="Times New Roman" w:cs="Times New Roman"/>
-          <w:sz w:val="24"/>
-          <w:szCs w:val="24"/>
-        </w:rPr>
-        <w:t xml:space="preserve"> &gt; </w:t>
-      </w:r>
-      <w:proofErr w:type="spellStart"/>
-      <w:r>
-        <w:rPr>
-          <w:rFonts w:ascii="Times New Roman" w:hAnsi="Times New Roman" w:cs="Times New Roman"/>
-          <w:sz w:val="24"/>
-          <w:szCs w:val="24"/>
-        </w:rPr>
-        <w:t>ContractType</w:t>
-      </w:r>
-      <w:proofErr w:type="spellEnd"/>
+      <w:r>
+        <w:rPr>
+          <w:rFonts w:ascii="Times New Roman" w:hAnsi="Times New Roman" w:cs="Times New Roman"/>
+          <w:sz w:val="24"/>
+          <w:szCs w:val="24"/>
+        </w:rPr>
+        <w:t>CostType x maxNumberOfDesignersType &gt; ContractType</w:t>
+      </w:r>
     </w:p>
     <w:p>
       <w:pPr>
@@ -9608,18 +8919,8 @@
           <w:sz w:val="24"/>
           <w:szCs w:val="24"/>
         </w:rPr>
-        <w:t xml:space="preserve">: </w:t>
-      </w:r>
-      <w:proofErr w:type="spellStart"/>
-      <w:r>
-        <w:rPr>
-          <w:rFonts w:ascii="Times New Roman" w:hAnsi="Times New Roman" w:cs="Times New Roman"/>
-          <w:sz w:val="24"/>
-          <w:szCs w:val="24"/>
-        </w:rPr>
-        <w:t>CostType</w:t>
-      </w:r>
-      <w:proofErr w:type="spellEnd"/>
+        <w:t>: CostType</w:t>
+      </w:r>
     </w:p>
     <w:p>
       <w:pPr>
@@ -9686,7 +8987,6 @@
         </w:rPr>
         <w:t xml:space="preserve"> </w:t>
       </w:r>
-      <w:proofErr w:type="spellStart"/>
       <w:r>
         <w:rPr>
           <w:rFonts w:ascii="Times New Roman" w:hAnsi="Times New Roman" w:cs="Times New Roman"/>
@@ -9695,7 +8995,6 @@
         </w:rPr>
         <w:t>maxNumberOfDesignersType</w:t>
       </w:r>
-      <w:proofErr w:type="spellEnd"/>
       <w:r>
         <w:rPr>
           <w:rFonts w:ascii="Times New Roman" w:hAnsi="Times New Roman" w:cs="Times New Roman"/>
@@ -9720,18 +9019,8 @@
           <w:sz w:val="24"/>
           <w:szCs w:val="24"/>
         </w:rPr>
-        <w:t xml:space="preserve">contract – Contract: </w:t>
-      </w:r>
-      <w:proofErr w:type="spellStart"/>
-      <w:r>
-        <w:rPr>
-          <w:rFonts w:ascii="Times New Roman" w:hAnsi="Times New Roman" w:cs="Times New Roman"/>
-          <w:sz w:val="24"/>
-          <w:szCs w:val="24"/>
-        </w:rPr>
-        <w:t>ContractType</w:t>
-      </w:r>
-      <w:proofErr w:type="spellEnd"/>
+        <w:t>contract – Contract: ContractType</w:t>
+      </w:r>
     </w:p>
     <w:p>
       <w:pPr>
@@ -9842,7 +9131,6 @@
         </w:rPr>
         <w:t xml:space="preserve">0 &lt; </w:t>
       </w:r>
-      <w:proofErr w:type="gramStart"/>
       <w:r>
         <w:rPr>
           <w:rFonts w:ascii="Times New Roman" w:hAnsi="Times New Roman" w:cs="Times New Roman"/>
@@ -9859,7 +9147,6 @@
         </w:rPr>
         <w:t>(</w:t>
       </w:r>
-      <w:proofErr w:type="gramEnd"/>
       <w:r>
         <w:rPr>
           <w:rFonts w:ascii="Times New Roman" w:hAnsi="Times New Roman" w:cs="Times New Roman"/>
@@ -9973,16 +9260,63 @@
         </w:rPr>
         <w:t xml:space="preserve">addDesigner: </w:t>
       </w:r>
-      <w:proofErr w:type="gramStart"/>
-      <w:r>
-        <w:rPr>
-          <w:rFonts w:ascii="Times New Roman" w:hAnsi="Times New Roman" w:cs="Times New Roman"/>
-          <w:sz w:val="24"/>
-          <w:szCs w:val="24"/>
-        </w:rPr>
-        <w:t>card(</w:t>
-      </w:r>
-      <w:proofErr w:type="gramEnd"/>
+      <w:r>
+        <w:rPr>
+          <w:rFonts w:ascii="Times New Roman" w:hAnsi="Times New Roman" w:cs="Times New Roman"/>
+          <w:sz w:val="24"/>
+          <w:szCs w:val="24"/>
+        </w:rPr>
+        <w:t>card(D</w:t>
+      </w:r>
+      <w:r>
+        <w:rPr>
+          <w:rFonts w:ascii="Times New Roman" w:hAnsi="Times New Roman" w:cs="Times New Roman"/>
+          <w:sz w:val="24"/>
+          <w:szCs w:val="24"/>
+          <w:vertAlign w:val="subscript"/>
+        </w:rPr>
+        <w:t>T</w:t>
+      </w:r>
+      <w:r>
+        <w:rPr>
+          <w:rFonts w:ascii="Times New Roman" w:hAnsi="Times New Roman" w:cs="Times New Roman"/>
+          <w:sz w:val="24"/>
+          <w:szCs w:val="24"/>
+        </w:rPr>
+        <w:t>)</w:t>
+      </w:r>
+      <w:r>
+        <w:rPr>
+          <w:rFonts w:ascii="Times New Roman" w:hAnsi="Times New Roman" w:cs="Times New Roman"/>
+          <w:sz w:val="24"/>
+          <w:szCs w:val="24"/>
+        </w:rPr>
+        <w:t xml:space="preserve"> x maxNumberOfDesigners</w:t>
+      </w:r>
+      <w:r>
+        <w:rPr>
+          <w:rFonts w:ascii="Times New Roman" w:hAnsi="Times New Roman" w:cs="Times New Roman"/>
+          <w:sz w:val="24"/>
+          <w:szCs w:val="24"/>
+        </w:rPr>
+        <w:t>Type</w:t>
+      </w:r>
+      <w:r>
+        <w:rPr>
+          <w:rFonts w:ascii="Times New Roman" w:hAnsi="Times New Roman" w:cs="Times New Roman"/>
+          <w:sz w:val="24"/>
+          <w:szCs w:val="24"/>
+        </w:rPr>
+        <w:t xml:space="preserve"> </w:t>
+      </w:r>
+      <w:r>
+        <w:rPr>
+          <w:rFonts w:ascii="Times New Roman" w:hAnsi="Times New Roman" w:cs="Times New Roman"/>
+          <w:sz w:val="24"/>
+          <w:szCs w:val="24"/>
+        </w:rPr>
+        <w:t xml:space="preserve">x </w:t>
+      </w:r>
       <w:r>
         <w:rPr>
           <w:rFonts w:ascii="Times New Roman" w:hAnsi="Times New Roman" w:cs="Times New Roman"/>
@@ -10005,25 +9339,17 @@
           <w:rFonts w:ascii="Times New Roman" w:hAnsi="Times New Roman" w:cs="Times New Roman"/>
           <w:sz w:val="24"/>
           <w:szCs w:val="24"/>
-        </w:rPr>
-        <w:t>)</w:t>
-      </w:r>
-      <w:r>
-        <w:rPr>
-          <w:rFonts w:ascii="Times New Roman" w:hAnsi="Times New Roman" w:cs="Times New Roman"/>
-          <w:sz w:val="24"/>
-          <w:szCs w:val="24"/>
-        </w:rPr>
-        <w:t xml:space="preserve"> x </w:t>
-      </w:r>
-      <w:proofErr w:type="spellStart"/>
-      <w:r>
-        <w:rPr>
-          <w:rFonts w:ascii="Times New Roman" w:hAnsi="Times New Roman" w:cs="Times New Roman"/>
-          <w:sz w:val="24"/>
-          <w:szCs w:val="24"/>
-        </w:rPr>
-        <w:t>maxNumberOfDesigners</w:t>
+          <w:vertAlign w:val="subscript"/>
+        </w:rPr>
+        <w:t xml:space="preserve"> </w:t>
+      </w:r>
+      <w:r>
+        <w:rPr>
+          <w:rFonts w:ascii="Times New Roman" w:hAnsi="Times New Roman" w:cs="Times New Roman"/>
+          <w:sz w:val="24"/>
+          <w:szCs w:val="24"/>
+        </w:rPr>
+        <w:t>&gt; Employee</w:t>
       </w:r>
       <w:r>
         <w:rPr>
@@ -10033,75 +9359,6 @@
         </w:rPr>
         <w:t>Type</w:t>
       </w:r>
-      <w:proofErr w:type="spellEnd"/>
-      <w:r>
-        <w:rPr>
-          <w:rFonts w:ascii="Times New Roman" w:hAnsi="Times New Roman" w:cs="Times New Roman"/>
-          <w:sz w:val="24"/>
-          <w:szCs w:val="24"/>
-        </w:rPr>
-        <w:t xml:space="preserve"> </w:t>
-      </w:r>
-      <w:r>
-        <w:rPr>
-          <w:rFonts w:ascii="Times New Roman" w:hAnsi="Times New Roman" w:cs="Times New Roman"/>
-          <w:sz w:val="24"/>
-          <w:szCs w:val="24"/>
-        </w:rPr>
-        <w:t xml:space="preserve">x </w:t>
-      </w:r>
-      <w:r>
-        <w:rPr>
-          <w:rFonts w:ascii="Times New Roman" w:hAnsi="Times New Roman" w:cs="Times New Roman"/>
-          <w:sz w:val="24"/>
-          <w:szCs w:val="24"/>
-        </w:rPr>
-        <w:t>D</w:t>
-      </w:r>
-      <w:r>
-        <w:rPr>
-          <w:rFonts w:ascii="Times New Roman" w:hAnsi="Times New Roman" w:cs="Times New Roman"/>
-          <w:sz w:val="24"/>
-          <w:szCs w:val="24"/>
-          <w:vertAlign w:val="subscript"/>
-        </w:rPr>
-        <w:t>T</w:t>
-      </w:r>
-      <w:r>
-        <w:rPr>
-          <w:rFonts w:ascii="Times New Roman" w:hAnsi="Times New Roman" w:cs="Times New Roman"/>
-          <w:sz w:val="24"/>
-          <w:szCs w:val="24"/>
-          <w:vertAlign w:val="subscript"/>
-        </w:rPr>
-        <w:t xml:space="preserve"> </w:t>
-      </w:r>
-      <w:r>
-        <w:rPr>
-          <w:rFonts w:ascii="Times New Roman" w:hAnsi="Times New Roman" w:cs="Times New Roman"/>
-          <w:sz w:val="24"/>
-          <w:szCs w:val="24"/>
-        </w:rPr>
-        <w:t xml:space="preserve">&gt; </w:t>
-      </w:r>
-      <w:proofErr w:type="spellStart"/>
-      <w:r>
-        <w:rPr>
-          <w:rFonts w:ascii="Times New Roman" w:hAnsi="Times New Roman" w:cs="Times New Roman"/>
-          <w:sz w:val="24"/>
-          <w:szCs w:val="24"/>
-        </w:rPr>
-        <w:t>Employee</w:t>
-      </w:r>
-      <w:r>
-        <w:rPr>
-          <w:rFonts w:ascii="Times New Roman" w:hAnsi="Times New Roman" w:cs="Times New Roman"/>
-          <w:sz w:val="24"/>
-          <w:szCs w:val="24"/>
-        </w:rPr>
-        <w:t>Type</w:t>
-      </w:r>
-      <w:proofErr w:type="spellEnd"/>
     </w:p>
     <w:p>
       <w:pPr>
@@ -11632,7 +10889,7 @@
 </file>
 
 <file path=customXml/itemProps1.xml><?xml version="1.0" encoding="utf-8"?>
-<ds:datastoreItem xmlns:ds="http://schemas.openxmlformats.org/officeDocument/2006/customXml" ds:itemID="{71B51BCD-62F8-4ED0-8515-FE9BF86CE994}">
+<ds:datastoreItem xmlns:ds="http://schemas.openxmlformats.org/officeDocument/2006/customXml" ds:itemID="{88A2ED44-1431-4F09-83BB-4A6F076085DE}">
   <ds:schemaRefs>
     <ds:schemaRef ds:uri="http://schemas.openxmlformats.org/officeDocument/2006/bibliography"/>
   </ds:schemaRefs>
